--- a/Test No.docx
+++ b/Test No.docx
@@ -1,21 +1,21 @@
 
 <file path=word/document.xml><?xml version="1.0" encoding="utf-8"?>
-<w:document xmlns:wpc="http://schemas.microsoft.com/office/word/2010/wordprocessingCanvas" xmlns:cx="http://schemas.microsoft.com/office/drawing/2014/chartex" xmlns:cx1="http://schemas.microsoft.com/office/drawing/2015/9/8/chartex" xmlns:mc="http://schemas.openxmlformats.org/markup-compatibility/2006" xmlns:o="urn:schemas-microsoft-com:office:office" xmlns:r="http://schemas.openxmlformats.org/officeDocument/2006/relationships" xmlns:m="http://schemas.openxmlformats.org/officeDocument/2006/math" xmlns:v="urn:schemas-microsoft-com:vml" xmlns:wp14="http://schemas.microsoft.com/office/word/2010/wordprocessingDrawing" xmlns:wp="http://schemas.openxmlformats.org/drawingml/2006/wordprocessingDrawing" xmlns:w10="urn:schemas-microsoft-com:office:word" xmlns:w="http://schemas.openxmlformats.org/wordprocessingml/2006/main" xmlns:w14="http://schemas.microsoft.com/office/word/2010/wordml" xmlns:w15="http://schemas.microsoft.com/office/word/2012/wordml" xmlns:w16se="http://schemas.microsoft.com/office/word/2015/wordml/symex" xmlns:wpg="http://schemas.microsoft.com/office/word/2010/wordprocessingGroup" xmlns:wpi="http://schemas.microsoft.com/office/word/2010/wordprocessingInk" xmlns:wne="http://schemas.microsoft.com/office/word/2006/wordml" xmlns:wps="http://schemas.microsoft.com/office/word/2010/wordprocessingShape" mc:Ignorable="w14 w15 w16se wp14">
+<w:document xmlns:wpc="http://schemas.microsoft.com/office/word/2010/wordprocessingCanvas" xmlns:cx="http://schemas.microsoft.com/office/drawing/2014/chartex" xmlns:cx1="http://schemas.microsoft.com/office/drawing/2015/9/8/chartex" xmlns:cx2="http://schemas.microsoft.com/office/drawing/2015/10/21/chartex" xmlns:cx3="http://schemas.microsoft.com/office/drawing/2016/5/9/chartex" xmlns:cx4="http://schemas.microsoft.com/office/drawing/2016/5/10/chartex" xmlns:cx5="http://schemas.microsoft.com/office/drawing/2016/5/11/chartex" xmlns:cx6="http://schemas.microsoft.com/office/drawing/2016/5/12/chartex" xmlns:cx7="http://schemas.microsoft.com/office/drawing/2016/5/13/chartex" xmlns:cx8="http://schemas.microsoft.com/office/drawing/2016/5/14/chartex" xmlns:mc="http://schemas.openxmlformats.org/markup-compatibility/2006" xmlns:aink="http://schemas.microsoft.com/office/drawing/2016/ink" xmlns:am3d="http://schemas.microsoft.com/office/drawing/2017/model3d" xmlns:o="urn:schemas-microsoft-com:office:office" xmlns:r="http://schemas.openxmlformats.org/officeDocument/2006/relationships" xmlns:m="http://schemas.openxmlformats.org/officeDocument/2006/math" xmlns:v="urn:schemas-microsoft-com:vml" xmlns:wp14="http://schemas.microsoft.com/office/word/2010/wordprocessingDrawing" xmlns:wp="http://schemas.openxmlformats.org/drawingml/2006/wordprocessingDrawing" xmlns:w10="urn:schemas-microsoft-com:office:word" xmlns:w="http://schemas.openxmlformats.org/wordprocessingml/2006/main" xmlns:w14="http://schemas.microsoft.com/office/word/2010/wordml" xmlns:w15="http://schemas.microsoft.com/office/word/2012/wordml" xmlns:w16cex="http://schemas.microsoft.com/office/word/2018/wordml/cex" xmlns:w16cid="http://schemas.microsoft.com/office/word/2016/wordml/cid" xmlns:w16="http://schemas.microsoft.com/office/word/2018/wordml" xmlns:w16se="http://schemas.microsoft.com/office/word/2015/wordml/symex" xmlns:wpg="http://schemas.microsoft.com/office/word/2010/wordprocessingGroup" xmlns:wpi="http://schemas.microsoft.com/office/word/2010/wordprocessingInk" xmlns:wne="http://schemas.microsoft.com/office/word/2006/wordml" xmlns:wps="http://schemas.microsoft.com/office/word/2010/wordprocessingShape" mc:Ignorable="w14 w15 w16se w16cid w16 w16cex wp14">
   <w:body>
     <w:tbl>
       <w:tblPr>
         <w:tblStyle w:val="TableGrid"/>
-        <w:tblW w:w="10873" w:type="dxa"/>
-        <w:tblInd w:w="-930" w:type="dxa"/>
+        <w:tblpPr w:leftFromText="180" w:rightFromText="180" w:horzAnchor="margin" w:tblpXSpec="center" w:tblpY="525"/>
+        <w:tblW w:w="10990" w:type="dxa"/>
         <w:tblLook w:val="04A0" w:firstRow="1" w:lastRow="0" w:firstColumn="1" w:lastColumn="0" w:noHBand="0" w:noVBand="1"/>
       </w:tblPr>
       <w:tblGrid>
-        <w:gridCol w:w="640"/>
-        <w:gridCol w:w="2645"/>
+        <w:gridCol w:w="641"/>
+        <w:gridCol w:w="2723"/>
         <w:gridCol w:w="2228"/>
         <w:gridCol w:w="1136"/>
-        <w:gridCol w:w="2592"/>
-        <w:gridCol w:w="1632"/>
+        <w:gridCol w:w="2533"/>
+        <w:gridCol w:w="1729"/>
       </w:tblGrid>
       <w:tr>
         <w:trPr>
@@ -43,7 +43,7 @@
         </w:tc>
         <w:tc>
           <w:tcPr>
-            <w:tcW w:w="2762" w:type="dxa"/>
+            <w:tcW w:w="2723" w:type="dxa"/>
           </w:tcPr>
           <w:p>
             <w:pPr>
@@ -83,7 +83,7 @@
         </w:tc>
         <w:tc>
           <w:tcPr>
-            <w:tcW w:w="838" w:type="dxa"/>
+            <w:tcW w:w="1136" w:type="dxa"/>
           </w:tcPr>
           <w:p>
             <w:pPr>
@@ -103,7 +103,7 @@
         </w:tc>
         <w:tc>
           <w:tcPr>
-            <w:tcW w:w="2727" w:type="dxa"/>
+            <w:tcW w:w="2533" w:type="dxa"/>
           </w:tcPr>
           <w:p>
             <w:pPr>
@@ -123,7 +123,7 @@
         </w:tc>
         <w:tc>
           <w:tcPr>
-            <w:tcW w:w="1677" w:type="dxa"/>
+            <w:tcW w:w="1729" w:type="dxa"/>
           </w:tcPr>
           <w:p>
             <w:pPr>
@@ -138,6 +138,13 @@
                 <w:sz w:val="24"/>
               </w:rPr>
               <w:t>Actual Result</w:t>
+            </w:r>
+            <w:r>
+              <w:rPr>
+                <w:b/>
+                <w:sz w:val="24"/>
+              </w:rPr>
+              <w:t xml:space="preserve"> (screenshot #)</w:t>
             </w:r>
           </w:p>
         </w:tc>
@@ -158,7 +165,7 @@
         </w:tc>
         <w:tc>
           <w:tcPr>
-            <w:tcW w:w="2762" w:type="dxa"/>
+            <w:tcW w:w="2723" w:type="dxa"/>
           </w:tcPr>
           <w:p>
             <w:r>
@@ -178,7 +185,7 @@
         </w:tc>
         <w:tc>
           <w:tcPr>
-            <w:tcW w:w="838" w:type="dxa"/>
+            <w:tcW w:w="1136" w:type="dxa"/>
           </w:tcPr>
           <w:p>
             <w:r>
@@ -188,7 +195,7 @@
         </w:tc>
         <w:tc>
           <w:tcPr>
-            <w:tcW w:w="2727" w:type="dxa"/>
+            <w:tcW w:w="2533" w:type="dxa"/>
           </w:tcPr>
           <w:p>
             <w:r>
@@ -198,7 +205,7 @@
         </w:tc>
         <w:tc>
           <w:tcPr>
-            <w:tcW w:w="1677" w:type="dxa"/>
+            <w:tcW w:w="1729" w:type="dxa"/>
           </w:tcPr>
           <w:p>
             <w:r>
@@ -207,7 +214,7 @@
           </w:p>
           <w:p>
             <w:r>
-              <w:t>(Test 1)</w:t>
+              <w:t>(1)</w:t>
             </w:r>
           </w:p>
         </w:tc>
@@ -228,7 +235,7 @@
         </w:tc>
         <w:tc>
           <w:tcPr>
-            <w:tcW w:w="2762" w:type="dxa"/>
+            <w:tcW w:w="2723" w:type="dxa"/>
           </w:tcPr>
           <w:p>
             <w:r>
@@ -248,7 +255,7 @@
         </w:tc>
         <w:tc>
           <w:tcPr>
-            <w:tcW w:w="838" w:type="dxa"/>
+            <w:tcW w:w="1136" w:type="dxa"/>
           </w:tcPr>
           <w:p>
             <w:r>
@@ -258,7 +265,7 @@
         </w:tc>
         <w:tc>
           <w:tcPr>
-            <w:tcW w:w="2727" w:type="dxa"/>
+            <w:tcW w:w="2533" w:type="dxa"/>
           </w:tcPr>
           <w:p>
             <w:r>
@@ -268,7 +275,7 @@
         </w:tc>
         <w:tc>
           <w:tcPr>
-            <w:tcW w:w="1677" w:type="dxa"/>
+            <w:tcW w:w="1729" w:type="dxa"/>
           </w:tcPr>
           <w:p>
             <w:r>
@@ -277,7 +284,7 @@
           </w:p>
           <w:p>
             <w:r>
-              <w:t>(Test 2)</w:t>
+              <w:t>(2)</w:t>
             </w:r>
           </w:p>
         </w:tc>
@@ -298,7 +305,7 @@
         </w:tc>
         <w:tc>
           <w:tcPr>
-            <w:tcW w:w="2762" w:type="dxa"/>
+            <w:tcW w:w="2723" w:type="dxa"/>
           </w:tcPr>
           <w:p>
             <w:r>
@@ -318,7 +325,7 @@
         </w:tc>
         <w:tc>
           <w:tcPr>
-            <w:tcW w:w="838" w:type="dxa"/>
+            <w:tcW w:w="1136" w:type="dxa"/>
           </w:tcPr>
           <w:p>
             <w:r>
@@ -328,7 +335,7 @@
         </w:tc>
         <w:tc>
           <w:tcPr>
-            <w:tcW w:w="2727" w:type="dxa"/>
+            <w:tcW w:w="2533" w:type="dxa"/>
           </w:tcPr>
           <w:p>
             <w:r>
@@ -341,11 +348,11 @@
         </w:tc>
         <w:tc>
           <w:tcPr>
-            <w:tcW w:w="1677" w:type="dxa"/>
-          </w:tcPr>
-          <w:p>
-            <w:r>
-              <w:t>Pass (doesn’t allow me to enter string)</w:t>
+            <w:tcW w:w="1729" w:type="dxa"/>
+          </w:tcPr>
+          <w:p>
+            <w:r>
+              <w:t>Pass</w:t>
             </w:r>
           </w:p>
         </w:tc>
@@ -366,7 +373,7 @@
         </w:tc>
         <w:tc>
           <w:tcPr>
-            <w:tcW w:w="2762" w:type="dxa"/>
+            <w:tcW w:w="2723" w:type="dxa"/>
           </w:tcPr>
           <w:p>
             <w:r>
@@ -389,7 +396,7 @@
         </w:tc>
         <w:tc>
           <w:tcPr>
-            <w:tcW w:w="838" w:type="dxa"/>
+            <w:tcW w:w="1136" w:type="dxa"/>
           </w:tcPr>
           <w:p>
             <w:r>
@@ -399,7 +406,7 @@
         </w:tc>
         <w:tc>
           <w:tcPr>
-            <w:tcW w:w="2727" w:type="dxa"/>
+            <w:tcW w:w="2533" w:type="dxa"/>
           </w:tcPr>
           <w:p>
             <w:r>
@@ -409,11 +416,11 @@
         </w:tc>
         <w:tc>
           <w:tcPr>
-            <w:tcW w:w="1677" w:type="dxa"/>
-          </w:tcPr>
-          <w:p>
-            <w:r>
-              <w:t>Pass (Rectangle appears) (Test 3)</w:t>
+            <w:tcW w:w="1729" w:type="dxa"/>
+          </w:tcPr>
+          <w:p>
+            <w:r>
+              <w:t>Pass (Rectangle appears) (3)</w:t>
             </w:r>
           </w:p>
         </w:tc>
@@ -434,7 +441,7 @@
         </w:tc>
         <w:tc>
           <w:tcPr>
-            <w:tcW w:w="2762" w:type="dxa"/>
+            <w:tcW w:w="2723" w:type="dxa"/>
           </w:tcPr>
           <w:p>
             <w:r>
@@ -454,7 +461,7 @@
         </w:tc>
         <w:tc>
           <w:tcPr>
-            <w:tcW w:w="838" w:type="dxa"/>
+            <w:tcW w:w="1136" w:type="dxa"/>
           </w:tcPr>
           <w:p>
             <w:r>
@@ -464,7 +471,7 @@
         </w:tc>
         <w:tc>
           <w:tcPr>
-            <w:tcW w:w="2727" w:type="dxa"/>
+            <w:tcW w:w="2533" w:type="dxa"/>
           </w:tcPr>
           <w:p>
             <w:r>
@@ -474,11 +481,11 @@
         </w:tc>
         <w:tc>
           <w:tcPr>
-            <w:tcW w:w="1677" w:type="dxa"/>
-          </w:tcPr>
-          <w:p>
-            <w:r>
-              <w:t>Pass (Test 4)</w:t>
+            <w:tcW w:w="1729" w:type="dxa"/>
+          </w:tcPr>
+          <w:p>
+            <w:r>
+              <w:t>Pass (4)</w:t>
             </w:r>
           </w:p>
         </w:tc>
@@ -499,7 +506,7 @@
         </w:tc>
         <w:tc>
           <w:tcPr>
-            <w:tcW w:w="2762" w:type="dxa"/>
+            <w:tcW w:w="2723" w:type="dxa"/>
           </w:tcPr>
           <w:p>
             <w:r>
@@ -522,7 +529,7 @@
         </w:tc>
         <w:tc>
           <w:tcPr>
-            <w:tcW w:w="838" w:type="dxa"/>
+            <w:tcW w:w="1136" w:type="dxa"/>
           </w:tcPr>
           <w:p>
             <w:r>
@@ -532,7 +539,7 @@
         </w:tc>
         <w:tc>
           <w:tcPr>
-            <w:tcW w:w="2727" w:type="dxa"/>
+            <w:tcW w:w="2533" w:type="dxa"/>
           </w:tcPr>
           <w:p>
             <w:r>
@@ -542,11 +549,11 @@
         </w:tc>
         <w:tc>
           <w:tcPr>
-            <w:tcW w:w="1677" w:type="dxa"/>
-          </w:tcPr>
-          <w:p>
-            <w:r>
-              <w:t>Pass (Test 5)</w:t>
+            <w:tcW w:w="1729" w:type="dxa"/>
+          </w:tcPr>
+          <w:p>
+            <w:r>
+              <w:t>Pass (5)</w:t>
             </w:r>
           </w:p>
         </w:tc>
@@ -567,7 +574,7 @@
         </w:tc>
         <w:tc>
           <w:tcPr>
-            <w:tcW w:w="2762" w:type="dxa"/>
+            <w:tcW w:w="2723" w:type="dxa"/>
           </w:tcPr>
           <w:p>
             <w:r>
@@ -587,7 +594,7 @@
         </w:tc>
         <w:tc>
           <w:tcPr>
-            <w:tcW w:w="838" w:type="dxa"/>
+            <w:tcW w:w="1136" w:type="dxa"/>
           </w:tcPr>
           <w:p>
             <w:r>
@@ -597,7 +604,7 @@
         </w:tc>
         <w:tc>
           <w:tcPr>
-            <w:tcW w:w="2727" w:type="dxa"/>
+            <w:tcW w:w="2533" w:type="dxa"/>
           </w:tcPr>
           <w:p>
             <w:r>
@@ -607,30 +614,1234 @@
         </w:tc>
         <w:tc>
           <w:tcPr>
-            <w:tcW w:w="1677" w:type="dxa"/>
-          </w:tcPr>
-          <w:p>
-            <w:r>
-              <w:t>Pass (Test 6)</w:t>
+            <w:tcW w:w="1729" w:type="dxa"/>
+          </w:tcPr>
+          <w:p>
+            <w:r>
+              <w:t xml:space="preserve">Pass </w:t>
+            </w:r>
+            <w:r>
+              <w:t>(</w:t>
+            </w:r>
+            <w:r>
+              <w:t>6)</w:t>
+            </w:r>
+          </w:p>
+        </w:tc>
+      </w:tr>
+      <w:tr>
+        <w:trPr>
+          <w:trHeight w:val="884"/>
+        </w:trPr>
+        <w:tc>
+          <w:tcPr>
+            <w:tcW w:w="641" w:type="dxa"/>
+          </w:tcPr>
+          <w:p>
+            <w:r>
+              <w:t>8</w:t>
+            </w:r>
+          </w:p>
+        </w:tc>
+        <w:tc>
+          <w:tcPr>
+            <w:tcW w:w="2723" w:type="dxa"/>
+          </w:tcPr>
+          <w:p>
+            <w:r>
+              <w:t>Ticking Show Dimensions Box</w:t>
+            </w:r>
+          </w:p>
+        </w:tc>
+        <w:tc>
+          <w:tcPr>
+            <w:tcW w:w="2228" w:type="dxa"/>
+          </w:tcPr>
+          <w:p>
+            <w:r>
+              <w:t xml:space="preserve">This should </w:t>
+            </w:r>
+            <w:r>
+              <w:t>make the rectangle display its length and width.</w:t>
+            </w:r>
+          </w:p>
+        </w:tc>
+        <w:tc>
+          <w:tcPr>
+            <w:tcW w:w="1136" w:type="dxa"/>
+          </w:tcPr>
+          <w:p>
+            <w:r>
+              <w:t>Typical</w:t>
+            </w:r>
+          </w:p>
+        </w:tc>
+        <w:tc>
+          <w:tcPr>
+            <w:tcW w:w="2533" w:type="dxa"/>
+          </w:tcPr>
+          <w:p>
+            <w:r>
+              <w:t>Should display the length and width in text on top of the layer.</w:t>
+            </w:r>
+          </w:p>
+        </w:tc>
+        <w:tc>
+          <w:tcPr>
+            <w:tcW w:w="1729" w:type="dxa"/>
+          </w:tcPr>
+          <w:p>
+            <w:r>
+              <w:t>Pass (7)</w:t>
+            </w:r>
+          </w:p>
+        </w:tc>
+      </w:tr>
+      <w:tr>
+        <w:trPr>
+          <w:trHeight w:val="884"/>
+        </w:trPr>
+        <w:tc>
+          <w:tcPr>
+            <w:tcW w:w="641" w:type="dxa"/>
+          </w:tcPr>
+          <w:p>
+            <w:r>
+              <w:t>9</w:t>
+            </w:r>
+          </w:p>
+        </w:tc>
+        <w:tc>
+          <w:tcPr>
+            <w:tcW w:w="2723" w:type="dxa"/>
+          </w:tcPr>
+          <w:p>
+            <w:r>
+              <w:t>Clicking shape button when there is already one rectangle on the canvas</w:t>
+            </w:r>
+          </w:p>
+        </w:tc>
+        <w:tc>
+          <w:tcPr>
+            <w:tcW w:w="2228" w:type="dxa"/>
+          </w:tcPr>
+          <w:p>
+            <w:r>
+              <w:t>One of my key objectives is to support multiple rectangles</w:t>
+            </w:r>
+          </w:p>
+        </w:tc>
+        <w:tc>
+          <w:tcPr>
+            <w:tcW w:w="1136" w:type="dxa"/>
+          </w:tcPr>
+          <w:p>
+            <w:r>
+              <w:t>Typical</w:t>
+            </w:r>
+          </w:p>
+        </w:tc>
+        <w:tc>
+          <w:tcPr>
+            <w:tcW w:w="2533" w:type="dxa"/>
+          </w:tcPr>
+          <w:p>
+            <w:r>
+              <w:t>Should create another rectangle on the screen</w:t>
+            </w:r>
+          </w:p>
+        </w:tc>
+        <w:tc>
+          <w:tcPr>
+            <w:tcW w:w="1729" w:type="dxa"/>
+          </w:tcPr>
+          <w:p>
+            <w:r>
+              <w:t>Pass (8)</w:t>
+            </w:r>
+          </w:p>
+        </w:tc>
+      </w:tr>
+      <w:tr>
+        <w:trPr>
+          <w:trHeight w:val="884"/>
+        </w:trPr>
+        <w:tc>
+          <w:tcPr>
+            <w:tcW w:w="641" w:type="dxa"/>
+          </w:tcPr>
+          <w:p>
+            <w:r>
+              <w:t>10</w:t>
+            </w:r>
+          </w:p>
+        </w:tc>
+        <w:tc>
+          <w:tcPr>
+            <w:tcW w:w="2723" w:type="dxa"/>
+          </w:tcPr>
+          <w:p>
+            <w:r>
+              <w:t>Moving opacity slider to the left</w:t>
+            </w:r>
+          </w:p>
+        </w:tc>
+        <w:tc>
+          <w:tcPr>
+            <w:tcW w:w="2228" w:type="dxa"/>
+          </w:tcPr>
+          <w:p>
+            <w:r>
+              <w:t>User should have full control over the rectangle</w:t>
+            </w:r>
+          </w:p>
+        </w:tc>
+        <w:tc>
+          <w:tcPr>
+            <w:tcW w:w="1136" w:type="dxa"/>
+          </w:tcPr>
+          <w:p>
+            <w:r>
+              <w:t>Typical</w:t>
+            </w:r>
+          </w:p>
+        </w:tc>
+        <w:tc>
+          <w:tcPr>
+            <w:tcW w:w="2533" w:type="dxa"/>
+          </w:tcPr>
+          <w:p>
+            <w:r>
+              <w:t>Should make the rectangle more see through</w:t>
+            </w:r>
+          </w:p>
+        </w:tc>
+        <w:tc>
+          <w:tcPr>
+            <w:tcW w:w="1729" w:type="dxa"/>
+          </w:tcPr>
+          <w:p>
+            <w:r>
+              <w:t>Pass (9)</w:t>
+            </w:r>
+          </w:p>
+        </w:tc>
+      </w:tr>
+      <w:tr>
+        <w:trPr>
+          <w:trHeight w:val="884"/>
+        </w:trPr>
+        <w:tc>
+          <w:tcPr>
+            <w:tcW w:w="641" w:type="dxa"/>
+          </w:tcPr>
+          <w:p>
+            <w:r>
+              <w:t>11</w:t>
+            </w:r>
+          </w:p>
+        </w:tc>
+        <w:tc>
+          <w:tcPr>
+            <w:tcW w:w="2723" w:type="dxa"/>
+          </w:tcPr>
+          <w:p>
+            <w:r>
+              <w:t>Clicking scale button</w:t>
+            </w:r>
+          </w:p>
+        </w:tc>
+        <w:tc>
+          <w:tcPr>
+            <w:tcW w:w="2228" w:type="dxa"/>
+          </w:tcPr>
+          <w:p>
+            <w:r>
+              <w:t>User should be able to control the scale which pixels translate to, to get to this it has to set the right mode.</w:t>
+            </w:r>
+          </w:p>
+        </w:tc>
+        <w:tc>
+          <w:tcPr>
+            <w:tcW w:w="1136" w:type="dxa"/>
+          </w:tcPr>
+          <w:p>
+            <w:r>
+              <w:t>Typical</w:t>
+            </w:r>
+          </w:p>
+        </w:tc>
+        <w:tc>
+          <w:tcPr>
+            <w:tcW w:w="2533" w:type="dxa"/>
+          </w:tcPr>
+          <w:p>
+            <w:r>
+              <w:t>Mode Should = “Scale”</w:t>
+            </w:r>
+          </w:p>
+          <w:p>
+            <w:r>
+              <w:t>Cursor should be a crosshair.</w:t>
+            </w:r>
+          </w:p>
+        </w:tc>
+        <w:tc>
+          <w:tcPr>
+            <w:tcW w:w="1729" w:type="dxa"/>
+          </w:tcPr>
+          <w:p>
+            <w:r>
+              <w:t>Pass (10)</w:t>
+            </w:r>
+          </w:p>
+        </w:tc>
+      </w:tr>
+      <w:tr>
+        <w:trPr>
+          <w:trHeight w:val="884"/>
+        </w:trPr>
+        <w:tc>
+          <w:tcPr>
+            <w:tcW w:w="641" w:type="dxa"/>
+          </w:tcPr>
+          <w:p>
+            <w:r>
+              <w:t>12</w:t>
+            </w:r>
+          </w:p>
+        </w:tc>
+        <w:tc>
+          <w:tcPr>
+            <w:tcW w:w="2723" w:type="dxa"/>
+          </w:tcPr>
+          <w:p>
+            <w:r>
+              <w:t>Dragging whilst in scale mode</w:t>
+            </w:r>
+          </w:p>
+        </w:tc>
+        <w:tc>
+          <w:tcPr>
+            <w:tcW w:w="2228" w:type="dxa"/>
+          </w:tcPr>
+          <w:p>
+            <w:r>
+              <w:t>User should be able to control the scale from pixels to real units.</w:t>
+            </w:r>
+          </w:p>
+        </w:tc>
+        <w:tc>
+          <w:tcPr>
+            <w:tcW w:w="1136" w:type="dxa"/>
+          </w:tcPr>
+          <w:p>
+            <w:r>
+              <w:t>Typical</w:t>
+            </w:r>
+          </w:p>
+        </w:tc>
+        <w:tc>
+          <w:tcPr>
+            <w:tcW w:w="2533" w:type="dxa"/>
+          </w:tcPr>
+          <w:p>
+            <w:r>
+              <w:t>User should be able to click and drag around screen with a line drawn.</w:t>
+            </w:r>
+          </w:p>
+        </w:tc>
+        <w:tc>
+          <w:tcPr>
+            <w:tcW w:w="1729" w:type="dxa"/>
+          </w:tcPr>
+          <w:p>
+            <w:r>
+              <w:t>Pass (11)</w:t>
             </w:r>
           </w:p>
         </w:tc>
       </w:tr>
     </w:tbl>
-    <w:p/>
-    <w:p/>
-    <w:p/>
-    <w:p/>
-    <w:p/>
-    <w:p/>
-    <w:p/>
-    <w:p/>
-    <w:p/>
-    <w:p/>
-    <w:p/>
-    <w:p/>
-    <w:p/>
-    <w:p/>
+    <w:p>
+      <w:pPr>
+        <w:jc w:val="center"/>
+        <w:rPr>
+          <w:b/>
+          <w:bCs/>
+          <w:sz w:val="28"/>
+          <w:szCs w:val="28"/>
+        </w:rPr>
+      </w:pPr>
+      <w:r>
+        <w:rPr>
+          <w:b/>
+          <w:bCs/>
+          <w:sz w:val="28"/>
+          <w:szCs w:val="28"/>
+        </w:rPr>
+        <w:t>Testing</w:t>
+      </w:r>
+    </w:p>
+    <w:tbl>
+      <w:tblPr>
+        <w:tblStyle w:val="TableGrid"/>
+        <w:tblW w:w="10844" w:type="dxa"/>
+        <w:tblInd w:w="-905" w:type="dxa"/>
+        <w:tblLook w:val="04A0" w:firstRow="1" w:lastRow="0" w:firstColumn="1" w:lastColumn="0" w:noHBand="0" w:noVBand="1"/>
+      </w:tblPr>
+      <w:tblGrid>
+        <w:gridCol w:w="636"/>
+        <w:gridCol w:w="2679"/>
+        <w:gridCol w:w="2268"/>
+        <w:gridCol w:w="1133"/>
+        <w:gridCol w:w="2387"/>
+        <w:gridCol w:w="1741"/>
+      </w:tblGrid>
+      <w:tr>
+        <w:trPr>
+          <w:trHeight w:val="277"/>
+        </w:trPr>
+        <w:tc>
+          <w:tcPr>
+            <w:tcW w:w="628" w:type="dxa"/>
+          </w:tcPr>
+          <w:p>
+            <w:pPr>
+              <w:rPr>
+                <w:b/>
+                <w:sz w:val="24"/>
+              </w:rPr>
+            </w:pPr>
+            <w:r>
+              <w:rPr>
+                <w:b/>
+                <w:sz w:val="24"/>
+              </w:rPr>
+              <w:lastRenderedPageBreak/>
+              <w:t>Test No.</w:t>
+            </w:r>
+          </w:p>
+        </w:tc>
+        <w:tc>
+          <w:tcPr>
+            <w:tcW w:w="2682" w:type="dxa"/>
+          </w:tcPr>
+          <w:p>
+            <w:pPr>
+              <w:rPr>
+                <w:b/>
+                <w:sz w:val="24"/>
+              </w:rPr>
+            </w:pPr>
+            <w:r>
+              <w:rPr>
+                <w:b/>
+                <w:sz w:val="24"/>
+              </w:rPr>
+              <w:t>Test Data/Action</w:t>
+            </w:r>
+          </w:p>
+        </w:tc>
+        <w:tc>
+          <w:tcPr>
+            <w:tcW w:w="2268" w:type="dxa"/>
+          </w:tcPr>
+          <w:p>
+            <w:pPr>
+              <w:rPr>
+                <w:b/>
+                <w:sz w:val="24"/>
+              </w:rPr>
+            </w:pPr>
+            <w:r>
+              <w:rPr>
+                <w:b/>
+                <w:sz w:val="24"/>
+              </w:rPr>
+              <w:t>Reason/Explanation</w:t>
+            </w:r>
+          </w:p>
+        </w:tc>
+        <w:tc>
+          <w:tcPr>
+            <w:tcW w:w="1134" w:type="dxa"/>
+          </w:tcPr>
+          <w:p>
+            <w:pPr>
+              <w:rPr>
+                <w:b/>
+                <w:sz w:val="24"/>
+              </w:rPr>
+            </w:pPr>
+            <w:r>
+              <w:rPr>
+                <w:b/>
+                <w:sz w:val="24"/>
+              </w:rPr>
+              <w:t>Test type</w:t>
+            </w:r>
+          </w:p>
+        </w:tc>
+        <w:tc>
+          <w:tcPr>
+            <w:tcW w:w="2390" w:type="dxa"/>
+          </w:tcPr>
+          <w:p>
+            <w:pPr>
+              <w:rPr>
+                <w:b/>
+                <w:sz w:val="24"/>
+              </w:rPr>
+            </w:pPr>
+            <w:r>
+              <w:rPr>
+                <w:b/>
+                <w:sz w:val="24"/>
+              </w:rPr>
+              <w:t>Expected Result</w:t>
+            </w:r>
+          </w:p>
+        </w:tc>
+        <w:tc>
+          <w:tcPr>
+            <w:tcW w:w="1742" w:type="dxa"/>
+          </w:tcPr>
+          <w:p>
+            <w:pPr>
+              <w:rPr>
+                <w:b/>
+                <w:sz w:val="24"/>
+              </w:rPr>
+            </w:pPr>
+            <w:r>
+              <w:rPr>
+                <w:b/>
+                <w:sz w:val="24"/>
+              </w:rPr>
+              <w:t>Actual Result</w:t>
+            </w:r>
+            <w:r>
+              <w:rPr>
+                <w:b/>
+                <w:sz w:val="24"/>
+              </w:rPr>
+              <w:t xml:space="preserve"> (screenshot #)</w:t>
+            </w:r>
+          </w:p>
+        </w:tc>
+      </w:tr>
+      <w:tr>
+        <w:trPr>
+          <w:trHeight w:val="277"/>
+        </w:trPr>
+        <w:tc>
+          <w:tcPr>
+            <w:tcW w:w="628" w:type="dxa"/>
+          </w:tcPr>
+          <w:p>
+            <w:pPr>
+              <w:rPr>
+                <w:bCs/>
+                <w:sz w:val="24"/>
+              </w:rPr>
+            </w:pPr>
+            <w:r>
+              <w:rPr>
+                <w:bCs/>
+                <w:sz w:val="24"/>
+              </w:rPr>
+              <w:t>13</w:t>
+            </w:r>
+          </w:p>
+        </w:tc>
+        <w:tc>
+          <w:tcPr>
+            <w:tcW w:w="2682" w:type="dxa"/>
+          </w:tcPr>
+          <w:p>
+            <w:pPr>
+              <w:rPr>
+                <w:bCs/>
+                <w:sz w:val="24"/>
+              </w:rPr>
+            </w:pPr>
+            <w:r>
+              <w:rPr>
+                <w:bCs/>
+                <w:sz w:val="24"/>
+              </w:rPr>
+              <w:t>Releasing from a drag in scale mode</w:t>
+            </w:r>
+          </w:p>
+        </w:tc>
+        <w:tc>
+          <w:tcPr>
+            <w:tcW w:w="2268" w:type="dxa"/>
+          </w:tcPr>
+          <w:p>
+            <w:pPr>
+              <w:rPr>
+                <w:bCs/>
+                <w:sz w:val="24"/>
+              </w:rPr>
+            </w:pPr>
+            <w:r>
+              <w:rPr>
+                <w:bCs/>
+                <w:sz w:val="24"/>
+              </w:rPr>
+              <w:t>Give user control of scale</w:t>
+            </w:r>
+          </w:p>
+        </w:tc>
+        <w:tc>
+          <w:tcPr>
+            <w:tcW w:w="1134" w:type="dxa"/>
+          </w:tcPr>
+          <w:p>
+            <w:pPr>
+              <w:rPr>
+                <w:bCs/>
+                <w:sz w:val="24"/>
+              </w:rPr>
+            </w:pPr>
+            <w:r>
+              <w:rPr>
+                <w:bCs/>
+                <w:sz w:val="24"/>
+              </w:rPr>
+              <w:t>Typical</w:t>
+            </w:r>
+          </w:p>
+        </w:tc>
+        <w:tc>
+          <w:tcPr>
+            <w:tcW w:w="2390" w:type="dxa"/>
+          </w:tcPr>
+          <w:p>
+            <w:pPr>
+              <w:rPr>
+                <w:bCs/>
+                <w:sz w:val="24"/>
+              </w:rPr>
+            </w:pPr>
+            <w:r>
+              <w:rPr>
+                <w:bCs/>
+                <w:sz w:val="24"/>
+              </w:rPr>
+              <w:t>Bring up dialogue to get the unit quantity</w:t>
+            </w:r>
+          </w:p>
+        </w:tc>
+        <w:tc>
+          <w:tcPr>
+            <w:tcW w:w="1742" w:type="dxa"/>
+          </w:tcPr>
+          <w:p>
+            <w:pPr>
+              <w:rPr>
+                <w:bCs/>
+                <w:sz w:val="24"/>
+              </w:rPr>
+            </w:pPr>
+            <w:r>
+              <w:rPr>
+                <w:bCs/>
+                <w:sz w:val="24"/>
+              </w:rPr>
+              <w:t>Pass (12)</w:t>
+            </w:r>
+          </w:p>
+        </w:tc>
+      </w:tr>
+      <w:tr>
+        <w:trPr>
+          <w:trHeight w:val="292"/>
+        </w:trPr>
+        <w:tc>
+          <w:tcPr>
+            <w:tcW w:w="628" w:type="dxa"/>
+          </w:tcPr>
+          <w:p>
+            <w:pPr>
+              <w:rPr>
+                <w:bCs/>
+                <w:sz w:val="24"/>
+              </w:rPr>
+            </w:pPr>
+            <w:r>
+              <w:rPr>
+                <w:bCs/>
+                <w:sz w:val="24"/>
+              </w:rPr>
+              <w:t>14</w:t>
+            </w:r>
+          </w:p>
+        </w:tc>
+        <w:tc>
+          <w:tcPr>
+            <w:tcW w:w="2682" w:type="dxa"/>
+          </w:tcPr>
+          <w:p>
+            <w:pPr>
+              <w:rPr>
+                <w:bCs/>
+                <w:sz w:val="24"/>
+              </w:rPr>
+            </w:pPr>
+            <w:r>
+              <w:rPr>
+                <w:bCs/>
+                <w:sz w:val="24"/>
+              </w:rPr>
+              <w:t>Upload button clicked</w:t>
+            </w:r>
+            <w:r>
+              <w:rPr>
+                <w:bCs/>
+                <w:sz w:val="24"/>
+              </w:rPr>
+              <w:t xml:space="preserve"> </w:t>
+            </w:r>
+          </w:p>
+        </w:tc>
+        <w:tc>
+          <w:tcPr>
+            <w:tcW w:w="2268" w:type="dxa"/>
+          </w:tcPr>
+          <w:p>
+            <w:pPr>
+              <w:rPr>
+                <w:bCs/>
+                <w:sz w:val="24"/>
+              </w:rPr>
+            </w:pPr>
+            <w:r>
+              <w:rPr>
+                <w:bCs/>
+                <w:sz w:val="24"/>
+              </w:rPr>
+              <w:t>Allow user to upload image</w:t>
+            </w:r>
+          </w:p>
+        </w:tc>
+        <w:tc>
+          <w:tcPr>
+            <w:tcW w:w="1134" w:type="dxa"/>
+          </w:tcPr>
+          <w:p>
+            <w:pPr>
+              <w:rPr>
+                <w:bCs/>
+                <w:sz w:val="24"/>
+              </w:rPr>
+            </w:pPr>
+            <w:r>
+              <w:rPr>
+                <w:bCs/>
+                <w:sz w:val="24"/>
+              </w:rPr>
+              <w:t>Typical</w:t>
+            </w:r>
+          </w:p>
+        </w:tc>
+        <w:tc>
+          <w:tcPr>
+            <w:tcW w:w="2390" w:type="dxa"/>
+          </w:tcPr>
+          <w:p>
+            <w:pPr>
+              <w:rPr>
+                <w:bCs/>
+                <w:sz w:val="24"/>
+              </w:rPr>
+            </w:pPr>
+            <w:r>
+              <w:rPr>
+                <w:bCs/>
+                <w:sz w:val="24"/>
+              </w:rPr>
+              <w:t>Bring up file dialogue</w:t>
+            </w:r>
+          </w:p>
+        </w:tc>
+        <w:tc>
+          <w:tcPr>
+            <w:tcW w:w="1742" w:type="dxa"/>
+          </w:tcPr>
+          <w:p>
+            <w:pPr>
+              <w:rPr>
+                <w:bCs/>
+                <w:sz w:val="24"/>
+              </w:rPr>
+            </w:pPr>
+            <w:r>
+              <w:rPr>
+                <w:bCs/>
+                <w:sz w:val="24"/>
+              </w:rPr>
+              <w:t>Pass (13)</w:t>
+            </w:r>
+          </w:p>
+        </w:tc>
+      </w:tr>
+      <w:tr>
+        <w:trPr>
+          <w:trHeight w:val="277"/>
+        </w:trPr>
+        <w:tc>
+          <w:tcPr>
+            <w:tcW w:w="628" w:type="dxa"/>
+          </w:tcPr>
+          <w:p>
+            <w:pPr>
+              <w:rPr>
+                <w:bCs/>
+                <w:sz w:val="24"/>
+              </w:rPr>
+            </w:pPr>
+          </w:p>
+        </w:tc>
+        <w:tc>
+          <w:tcPr>
+            <w:tcW w:w="2682" w:type="dxa"/>
+          </w:tcPr>
+          <w:p>
+            <w:pPr>
+              <w:rPr>
+                <w:bCs/>
+                <w:sz w:val="24"/>
+              </w:rPr>
+            </w:pPr>
+            <w:r>
+              <w:rPr>
+                <w:bCs/>
+                <w:sz w:val="24"/>
+              </w:rPr>
+              <w:t>Resize window</w:t>
+            </w:r>
+          </w:p>
+        </w:tc>
+        <w:tc>
+          <w:tcPr>
+            <w:tcW w:w="2268" w:type="dxa"/>
+          </w:tcPr>
+          <w:p>
+            <w:pPr>
+              <w:rPr>
+                <w:bCs/>
+                <w:sz w:val="24"/>
+              </w:rPr>
+            </w:pPr>
+          </w:p>
+        </w:tc>
+        <w:tc>
+          <w:tcPr>
+            <w:tcW w:w="1134" w:type="dxa"/>
+          </w:tcPr>
+          <w:p>
+            <w:pPr>
+              <w:rPr>
+                <w:bCs/>
+                <w:sz w:val="24"/>
+              </w:rPr>
+            </w:pPr>
+          </w:p>
+        </w:tc>
+        <w:tc>
+          <w:tcPr>
+            <w:tcW w:w="2390" w:type="dxa"/>
+          </w:tcPr>
+          <w:p>
+            <w:pPr>
+              <w:rPr>
+                <w:bCs/>
+                <w:sz w:val="24"/>
+              </w:rPr>
+            </w:pPr>
+          </w:p>
+        </w:tc>
+        <w:tc>
+          <w:tcPr>
+            <w:tcW w:w="1742" w:type="dxa"/>
+          </w:tcPr>
+          <w:p>
+            <w:pPr>
+              <w:rPr>
+                <w:bCs/>
+                <w:sz w:val="24"/>
+              </w:rPr>
+            </w:pPr>
+          </w:p>
+        </w:tc>
+      </w:tr>
+      <w:tr>
+        <w:trPr>
+          <w:trHeight w:val="277"/>
+        </w:trPr>
+        <w:tc>
+          <w:tcPr>
+            <w:tcW w:w="628" w:type="dxa"/>
+          </w:tcPr>
+          <w:p>
+            <w:pPr>
+              <w:rPr>
+                <w:bCs/>
+                <w:sz w:val="24"/>
+              </w:rPr>
+            </w:pPr>
+          </w:p>
+        </w:tc>
+        <w:tc>
+          <w:tcPr>
+            <w:tcW w:w="2682" w:type="dxa"/>
+          </w:tcPr>
+          <w:p>
+            <w:pPr>
+              <w:rPr>
+                <w:bCs/>
+                <w:sz w:val="24"/>
+              </w:rPr>
+            </w:pPr>
+            <w:r>
+              <w:rPr>
+                <w:bCs/>
+                <w:sz w:val="24"/>
+              </w:rPr>
+              <w:t>Change Colour in colour dialogue</w:t>
+            </w:r>
+          </w:p>
+        </w:tc>
+        <w:tc>
+          <w:tcPr>
+            <w:tcW w:w="2268" w:type="dxa"/>
+          </w:tcPr>
+          <w:p>
+            <w:pPr>
+              <w:rPr>
+                <w:bCs/>
+                <w:sz w:val="24"/>
+              </w:rPr>
+            </w:pPr>
+          </w:p>
+        </w:tc>
+        <w:tc>
+          <w:tcPr>
+            <w:tcW w:w="1134" w:type="dxa"/>
+          </w:tcPr>
+          <w:p>
+            <w:pPr>
+              <w:rPr>
+                <w:bCs/>
+                <w:sz w:val="24"/>
+              </w:rPr>
+            </w:pPr>
+          </w:p>
+        </w:tc>
+        <w:tc>
+          <w:tcPr>
+            <w:tcW w:w="2390" w:type="dxa"/>
+          </w:tcPr>
+          <w:p>
+            <w:pPr>
+              <w:rPr>
+                <w:bCs/>
+                <w:sz w:val="24"/>
+              </w:rPr>
+            </w:pPr>
+          </w:p>
+        </w:tc>
+        <w:tc>
+          <w:tcPr>
+            <w:tcW w:w="1742" w:type="dxa"/>
+          </w:tcPr>
+          <w:p>
+            <w:pPr>
+              <w:rPr>
+                <w:bCs/>
+                <w:sz w:val="24"/>
+              </w:rPr>
+            </w:pPr>
+          </w:p>
+        </w:tc>
+      </w:tr>
+      <w:tr>
+        <w:trPr>
+          <w:trHeight w:val="277"/>
+        </w:trPr>
+        <w:tc>
+          <w:tcPr>
+            <w:tcW w:w="628" w:type="dxa"/>
+          </w:tcPr>
+          <w:p>
+            <w:pPr>
+              <w:rPr>
+                <w:bCs/>
+                <w:sz w:val="24"/>
+              </w:rPr>
+            </w:pPr>
+          </w:p>
+        </w:tc>
+        <w:tc>
+          <w:tcPr>
+            <w:tcW w:w="2682" w:type="dxa"/>
+          </w:tcPr>
+          <w:p>
+            <w:pPr>
+              <w:rPr>
+                <w:bCs/>
+                <w:sz w:val="24"/>
+              </w:rPr>
+            </w:pPr>
+            <w:r>
+              <w:rPr>
+                <w:bCs/>
+                <w:sz w:val="24"/>
+              </w:rPr>
+              <w:t>Click Save</w:t>
+            </w:r>
+          </w:p>
+        </w:tc>
+        <w:tc>
+          <w:tcPr>
+            <w:tcW w:w="2268" w:type="dxa"/>
+          </w:tcPr>
+          <w:p>
+            <w:pPr>
+              <w:rPr>
+                <w:bCs/>
+                <w:sz w:val="24"/>
+              </w:rPr>
+            </w:pPr>
+          </w:p>
+        </w:tc>
+        <w:tc>
+          <w:tcPr>
+            <w:tcW w:w="1134" w:type="dxa"/>
+          </w:tcPr>
+          <w:p>
+            <w:pPr>
+              <w:rPr>
+                <w:bCs/>
+                <w:sz w:val="24"/>
+              </w:rPr>
+            </w:pPr>
+          </w:p>
+        </w:tc>
+        <w:tc>
+          <w:tcPr>
+            <w:tcW w:w="2390" w:type="dxa"/>
+          </w:tcPr>
+          <w:p>
+            <w:pPr>
+              <w:rPr>
+                <w:bCs/>
+                <w:sz w:val="24"/>
+              </w:rPr>
+            </w:pPr>
+          </w:p>
+        </w:tc>
+        <w:tc>
+          <w:tcPr>
+            <w:tcW w:w="1742" w:type="dxa"/>
+          </w:tcPr>
+          <w:p>
+            <w:pPr>
+              <w:rPr>
+                <w:bCs/>
+                <w:sz w:val="24"/>
+              </w:rPr>
+            </w:pPr>
+          </w:p>
+        </w:tc>
+      </w:tr>
+      <w:tr>
+        <w:trPr>
+          <w:trHeight w:val="277"/>
+        </w:trPr>
+        <w:tc>
+          <w:tcPr>
+            <w:tcW w:w="628" w:type="dxa"/>
+          </w:tcPr>
+          <w:p>
+            <w:pPr>
+              <w:rPr>
+                <w:bCs/>
+                <w:sz w:val="24"/>
+              </w:rPr>
+            </w:pPr>
+          </w:p>
+        </w:tc>
+        <w:tc>
+          <w:tcPr>
+            <w:tcW w:w="2682" w:type="dxa"/>
+          </w:tcPr>
+          <w:p>
+            <w:pPr>
+              <w:rPr>
+                <w:bCs/>
+                <w:sz w:val="24"/>
+              </w:rPr>
+            </w:pPr>
+            <w:r>
+              <w:rPr>
+                <w:bCs/>
+                <w:sz w:val="24"/>
+              </w:rPr>
+              <w:t>Click Load</w:t>
+            </w:r>
+          </w:p>
+        </w:tc>
+        <w:tc>
+          <w:tcPr>
+            <w:tcW w:w="2268" w:type="dxa"/>
+          </w:tcPr>
+          <w:p>
+            <w:pPr>
+              <w:rPr>
+                <w:bCs/>
+                <w:sz w:val="24"/>
+              </w:rPr>
+            </w:pPr>
+          </w:p>
+        </w:tc>
+        <w:tc>
+          <w:tcPr>
+            <w:tcW w:w="1134" w:type="dxa"/>
+          </w:tcPr>
+          <w:p>
+            <w:pPr>
+              <w:rPr>
+                <w:bCs/>
+                <w:sz w:val="24"/>
+              </w:rPr>
+            </w:pPr>
+          </w:p>
+        </w:tc>
+        <w:tc>
+          <w:tcPr>
+            <w:tcW w:w="2390" w:type="dxa"/>
+          </w:tcPr>
+          <w:p>
+            <w:pPr>
+              <w:rPr>
+                <w:bCs/>
+                <w:sz w:val="24"/>
+              </w:rPr>
+            </w:pPr>
+          </w:p>
+        </w:tc>
+        <w:tc>
+          <w:tcPr>
+            <w:tcW w:w="1742" w:type="dxa"/>
+          </w:tcPr>
+          <w:p>
+            <w:pPr>
+              <w:rPr>
+                <w:bCs/>
+                <w:sz w:val="24"/>
+              </w:rPr>
+            </w:pPr>
+          </w:p>
+        </w:tc>
+      </w:tr>
+      <w:tr>
+        <w:trPr>
+          <w:trHeight w:val="277"/>
+        </w:trPr>
+        <w:tc>
+          <w:tcPr>
+            <w:tcW w:w="628" w:type="dxa"/>
+          </w:tcPr>
+          <w:p>
+            <w:pPr>
+              <w:rPr>
+                <w:bCs/>
+                <w:sz w:val="24"/>
+              </w:rPr>
+            </w:pPr>
+          </w:p>
+        </w:tc>
+        <w:tc>
+          <w:tcPr>
+            <w:tcW w:w="2682" w:type="dxa"/>
+          </w:tcPr>
+          <w:p>
+            <w:pPr>
+              <w:rPr>
+                <w:bCs/>
+                <w:sz w:val="24"/>
+              </w:rPr>
+            </w:pPr>
+            <w:bookmarkStart w:id="0" w:name="_GoBack"/>
+            <w:bookmarkEnd w:id="0"/>
+          </w:p>
+        </w:tc>
+        <w:tc>
+          <w:tcPr>
+            <w:tcW w:w="2268" w:type="dxa"/>
+          </w:tcPr>
+          <w:p>
+            <w:pPr>
+              <w:rPr>
+                <w:bCs/>
+                <w:sz w:val="24"/>
+              </w:rPr>
+            </w:pPr>
+          </w:p>
+        </w:tc>
+        <w:tc>
+          <w:tcPr>
+            <w:tcW w:w="1134" w:type="dxa"/>
+          </w:tcPr>
+          <w:p>
+            <w:pPr>
+              <w:rPr>
+                <w:bCs/>
+                <w:sz w:val="24"/>
+              </w:rPr>
+            </w:pPr>
+          </w:p>
+        </w:tc>
+        <w:tc>
+          <w:tcPr>
+            <w:tcW w:w="2390" w:type="dxa"/>
+          </w:tcPr>
+          <w:p>
+            <w:pPr>
+              <w:rPr>
+                <w:bCs/>
+                <w:sz w:val="24"/>
+              </w:rPr>
+            </w:pPr>
+          </w:p>
+        </w:tc>
+        <w:tc>
+          <w:tcPr>
+            <w:tcW w:w="1742" w:type="dxa"/>
+          </w:tcPr>
+          <w:p>
+            <w:pPr>
+              <w:rPr>
+                <w:bCs/>
+                <w:sz w:val="24"/>
+              </w:rPr>
+            </w:pPr>
+          </w:p>
+        </w:tc>
+      </w:tr>
+    </w:tbl>
+    <w:p>
+      <w:pPr>
+        <w:rPr>
+          <w:b/>
+          <w:sz w:val="24"/>
+        </w:rPr>
+      </w:pPr>
+    </w:p>
     <w:p>
       <w:pPr>
         <w:rPr>
@@ -643,7 +1854,30 @@
           <w:b/>
           <w:sz w:val="24"/>
         </w:rPr>
-        <w:t>List of Tests</w:t>
+        <w:br w:type="page"/>
+      </w:r>
+    </w:p>
+    <w:p>
+      <w:pPr>
+        <w:rPr>
+          <w:b/>
+          <w:sz w:val="24"/>
+        </w:rPr>
+      </w:pPr>
+      <w:r>
+        <w:rPr>
+          <w:b/>
+          <w:sz w:val="24"/>
+        </w:rPr>
+        <w:lastRenderedPageBreak/>
+        <w:t>Screenshots</w:t>
+      </w:r>
+      <w:r>
+        <w:rPr>
+          <w:b/>
+          <w:sz w:val="24"/>
+        </w:rPr>
+        <w:t xml:space="preserve"> of Tests</w:t>
       </w:r>
     </w:p>
     <w:p>
@@ -662,7 +1896,7 @@
         <mc:AlternateContent>
           <mc:Choice Requires="wps">
             <w:drawing>
-              <wp:anchor distT="0" distB="0" distL="114300" distR="114300" simplePos="0" relativeHeight="251659264" behindDoc="0" locked="0" layoutInCell="1" allowOverlap="1">
+              <wp:anchor distT="0" distB="0" distL="114300" distR="114300" simplePos="0" relativeHeight="251659264" behindDoc="0" locked="0" layoutInCell="1" allowOverlap="1" wp14:anchorId="6C9F07A3" wp14:editId="2BF4DF05">
                 <wp:simplePos x="0" y="0"/>
                 <wp:positionH relativeFrom="column">
                   <wp:posOffset>666750</wp:posOffset>
@@ -731,7 +1965,7 @@
           <w:lang w:eastAsia="en-GB"/>
         </w:rPr>
         <w:drawing>
-          <wp:inline distT="0" distB="0" distL="0" distR="0" wp14:anchorId="20DADD6D" wp14:editId="623C1420">
+          <wp:inline distT="0" distB="0" distL="0" distR="0" wp14:anchorId="6C1C7E62" wp14:editId="1C295EF4">
             <wp:extent cx="3903851" cy="4229100"/>
             <wp:effectExtent l="0" t="0" r="1905" b="0"/>
             <wp:docPr id="1" name="Picture 1"/>
@@ -780,9 +2014,8 @@
           <w:noProof/>
           <w:lang w:eastAsia="en-GB"/>
         </w:rPr>
-        <w:lastRenderedPageBreak/>
         <w:drawing>
-          <wp:inline distT="0" distB="0" distL="0" distR="0" wp14:anchorId="0B1261D7" wp14:editId="19278D4C">
+          <wp:inline distT="0" distB="0" distL="0" distR="0" wp14:anchorId="7A2C7919" wp14:editId="172EB8B5">
             <wp:extent cx="3903852" cy="4229100"/>
             <wp:effectExtent l="0" t="0" r="1905" b="0"/>
             <wp:docPr id="3" name="Picture 3"/>
@@ -831,8 +2064,9 @@
           <w:noProof/>
           <w:lang w:eastAsia="en-GB"/>
         </w:rPr>
+        <w:lastRenderedPageBreak/>
         <w:drawing>
-          <wp:inline distT="0" distB="0" distL="0" distR="0" wp14:anchorId="05733911" wp14:editId="4023A69F">
+          <wp:inline distT="0" distB="0" distL="0" distR="0" wp14:anchorId="7670BEB5" wp14:editId="5E51267B">
             <wp:extent cx="3903852" cy="4229100"/>
             <wp:effectExtent l="0" t="0" r="1905" b="0"/>
             <wp:docPr id="4" name="Picture 4"/>
@@ -881,9 +2115,8 @@
           <w:noProof/>
           <w:lang w:eastAsia="en-GB"/>
         </w:rPr>
-        <w:lastRenderedPageBreak/>
         <w:drawing>
-          <wp:inline distT="0" distB="0" distL="0" distR="0" wp14:anchorId="5170F5B8" wp14:editId="5750C821">
+          <wp:inline distT="0" distB="0" distL="0" distR="0" wp14:anchorId="6A3E18EB" wp14:editId="6B4EE036">
             <wp:extent cx="3886200" cy="4209978"/>
             <wp:effectExtent l="0" t="0" r="0" b="635"/>
             <wp:docPr id="5" name="Picture 5"/>
@@ -932,10 +2165,11 @@
           <w:noProof/>
           <w:lang w:eastAsia="en-GB"/>
         </w:rPr>
+        <w:lastRenderedPageBreak/>
         <mc:AlternateContent>
           <mc:Choice Requires="wps">
             <w:drawing>
-              <wp:anchor distT="0" distB="0" distL="114300" distR="114300" simplePos="0" relativeHeight="251660288" behindDoc="0" locked="0" layoutInCell="1" allowOverlap="1">
+              <wp:anchor distT="0" distB="0" distL="114300" distR="114300" simplePos="0" relativeHeight="251660288" behindDoc="0" locked="0" layoutInCell="1" allowOverlap="1" wp14:anchorId="4BFC6696" wp14:editId="2CF862C8">
                 <wp:simplePos x="0" y="0"/>
                 <wp:positionH relativeFrom="column">
                   <wp:posOffset>2171700</wp:posOffset>
@@ -1000,7 +2234,7 @@
           <w:lang w:eastAsia="en-GB"/>
         </w:rPr>
         <w:drawing>
-          <wp:inline distT="0" distB="0" distL="0" distR="0" wp14:anchorId="072FD785" wp14:editId="01469FF0">
+          <wp:inline distT="0" distB="0" distL="0" distR="0" wp14:anchorId="4FF267C6" wp14:editId="2183FDF5">
             <wp:extent cx="3912610" cy="4238588"/>
             <wp:effectExtent l="0" t="0" r="0" b="0"/>
             <wp:docPr id="6" name="Picture 6"/>
@@ -1044,15 +2278,13 @@
           <w:numId w:val="1"/>
         </w:numPr>
       </w:pPr>
-      <w:bookmarkStart w:id="0" w:name="_GoBack"/>
       <w:r>
         <w:rPr>
           <w:noProof/>
           <w:lang w:eastAsia="en-GB"/>
         </w:rPr>
-        <w:lastRenderedPageBreak/>
         <w:drawing>
-          <wp:inline distT="0" distB="0" distL="0" distR="0" wp14:anchorId="7E434ABA" wp14:editId="1BE275DB">
+          <wp:inline distT="0" distB="0" distL="0" distR="0" wp14:anchorId="5FB2707A" wp14:editId="5B91D54E">
             <wp:extent cx="3971925" cy="4302845"/>
             <wp:effectExtent l="0" t="0" r="0" b="2540"/>
             <wp:docPr id="8" name="Picture 8"/>
@@ -1087,7 +2319,254 @@
           </wp:inline>
         </w:drawing>
       </w:r>
-      <w:bookmarkEnd w:id="0"/>
+    </w:p>
+    <w:p>
+      <w:pPr>
+        <w:pStyle w:val="ListParagraph"/>
+        <w:numPr>
+          <w:ilvl w:val="0"/>
+          <w:numId w:val="1"/>
+        </w:numPr>
+      </w:pPr>
+      <w:r>
+        <w:rPr>
+          <w:noProof/>
+        </w:rPr>
+        <w:lastRenderedPageBreak/>
+        <w:drawing>
+          <wp:inline distT="0" distB="0" distL="0" distR="0" wp14:anchorId="52CD79C9" wp14:editId="73CD3F0F">
+            <wp:extent cx="3981450" cy="4313165"/>
+            <wp:effectExtent l="0" t="0" r="0" b="0"/>
+            <wp:docPr id="9" name="Picture 9"/>
+            <wp:cNvGraphicFramePr>
+              <a:graphicFrameLocks xmlns:a="http://schemas.openxmlformats.org/drawingml/2006/main" noChangeAspect="1"/>
+            </wp:cNvGraphicFramePr>
+            <a:graphic xmlns:a="http://schemas.openxmlformats.org/drawingml/2006/main">
+              <a:graphicData uri="http://schemas.openxmlformats.org/drawingml/2006/picture">
+                <pic:pic xmlns:pic="http://schemas.openxmlformats.org/drawingml/2006/picture">
+                  <pic:nvPicPr>
+                    <pic:cNvPr id="1" name=""/>
+                    <pic:cNvPicPr/>
+                  </pic:nvPicPr>
+                  <pic:blipFill>
+                    <a:blip r:embed="rId11"/>
+                    <a:stretch>
+                      <a:fillRect/>
+                    </a:stretch>
+                  </pic:blipFill>
+                  <pic:spPr>
+                    <a:xfrm>
+                      <a:off x="0" y="0"/>
+                      <a:ext cx="3992299" cy="4324918"/>
+                    </a:xfrm>
+                    <a:prstGeom prst="rect">
+                      <a:avLst/>
+                    </a:prstGeom>
+                  </pic:spPr>
+                </pic:pic>
+              </a:graphicData>
+            </a:graphic>
+          </wp:inline>
+        </w:drawing>
+      </w:r>
+    </w:p>
+    <w:p>
+      <w:pPr>
+        <w:pStyle w:val="ListParagraph"/>
+        <w:numPr>
+          <w:ilvl w:val="0"/>
+          <w:numId w:val="1"/>
+        </w:numPr>
+      </w:pPr>
+      <w:r>
+        <w:rPr>
+          <w:noProof/>
+        </w:rPr>
+        <w:drawing>
+          <wp:inline distT="0" distB="0" distL="0" distR="0" wp14:anchorId="5BD2ACA5" wp14:editId="1846B083">
+            <wp:extent cx="4019550" cy="4354438"/>
+            <wp:effectExtent l="0" t="0" r="0" b="8255"/>
+            <wp:docPr id="11" name="Picture 11"/>
+            <wp:cNvGraphicFramePr>
+              <a:graphicFrameLocks xmlns:a="http://schemas.openxmlformats.org/drawingml/2006/main" noChangeAspect="1"/>
+            </wp:cNvGraphicFramePr>
+            <a:graphic xmlns:a="http://schemas.openxmlformats.org/drawingml/2006/main">
+              <a:graphicData uri="http://schemas.openxmlformats.org/drawingml/2006/picture">
+                <pic:pic xmlns:pic="http://schemas.openxmlformats.org/drawingml/2006/picture">
+                  <pic:nvPicPr>
+                    <pic:cNvPr id="1" name=""/>
+                    <pic:cNvPicPr/>
+                  </pic:nvPicPr>
+                  <pic:blipFill>
+                    <a:blip r:embed="rId12"/>
+                    <a:stretch>
+                      <a:fillRect/>
+                    </a:stretch>
+                  </pic:blipFill>
+                  <pic:spPr>
+                    <a:xfrm>
+                      <a:off x="0" y="0"/>
+                      <a:ext cx="4025394" cy="4360769"/>
+                    </a:xfrm>
+                    <a:prstGeom prst="rect">
+                      <a:avLst/>
+                    </a:prstGeom>
+                  </pic:spPr>
+                </pic:pic>
+              </a:graphicData>
+            </a:graphic>
+          </wp:inline>
+        </w:drawing>
+      </w:r>
+    </w:p>
+    <w:p>
+      <w:pPr>
+        <w:pStyle w:val="ListParagraph"/>
+        <w:numPr>
+          <w:ilvl w:val="0"/>
+          <w:numId w:val="1"/>
+        </w:numPr>
+      </w:pPr>
+      <w:r>
+        <w:rPr>
+          <w:noProof/>
+        </w:rPr>
+        <w:lastRenderedPageBreak/>
+        <w:drawing>
+          <wp:inline distT="0" distB="0" distL="0" distR="0" wp14:anchorId="4FCD7D34" wp14:editId="71840772">
+            <wp:extent cx="4019550" cy="4354439"/>
+            <wp:effectExtent l="0" t="0" r="0" b="8255"/>
+            <wp:docPr id="13" name="Picture 13"/>
+            <wp:cNvGraphicFramePr>
+              <a:graphicFrameLocks xmlns:a="http://schemas.openxmlformats.org/drawingml/2006/main" noChangeAspect="1"/>
+            </wp:cNvGraphicFramePr>
+            <a:graphic xmlns:a="http://schemas.openxmlformats.org/drawingml/2006/main">
+              <a:graphicData uri="http://schemas.openxmlformats.org/drawingml/2006/picture">
+                <pic:pic xmlns:pic="http://schemas.openxmlformats.org/drawingml/2006/picture">
+                  <pic:nvPicPr>
+                    <pic:cNvPr id="1" name=""/>
+                    <pic:cNvPicPr/>
+                  </pic:nvPicPr>
+                  <pic:blipFill>
+                    <a:blip r:embed="rId13"/>
+                    <a:stretch>
+                      <a:fillRect/>
+                    </a:stretch>
+                  </pic:blipFill>
+                  <pic:spPr>
+                    <a:xfrm>
+                      <a:off x="0" y="0"/>
+                      <a:ext cx="4025792" cy="4361201"/>
+                    </a:xfrm>
+                    <a:prstGeom prst="rect">
+                      <a:avLst/>
+                    </a:prstGeom>
+                  </pic:spPr>
+                </pic:pic>
+              </a:graphicData>
+            </a:graphic>
+          </wp:inline>
+        </w:drawing>
+      </w:r>
+    </w:p>
+    <w:p>
+      <w:pPr>
+        <w:pStyle w:val="ListParagraph"/>
+        <w:numPr>
+          <w:ilvl w:val="0"/>
+          <w:numId w:val="1"/>
+        </w:numPr>
+      </w:pPr>
+      <w:r>
+        <w:rPr>
+          <w:noProof/>
+        </w:rPr>
+        <w:drawing>
+          <wp:inline distT="0" distB="0" distL="0" distR="0" wp14:anchorId="0BEBDA44" wp14:editId="5D7881BE">
+            <wp:extent cx="4010025" cy="4344119"/>
+            <wp:effectExtent l="0" t="0" r="0" b="0"/>
+            <wp:docPr id="14" name="Picture 14"/>
+            <wp:cNvGraphicFramePr>
+              <a:graphicFrameLocks xmlns:a="http://schemas.openxmlformats.org/drawingml/2006/main" noChangeAspect="1"/>
+            </wp:cNvGraphicFramePr>
+            <a:graphic xmlns:a="http://schemas.openxmlformats.org/drawingml/2006/main">
+              <a:graphicData uri="http://schemas.openxmlformats.org/drawingml/2006/picture">
+                <pic:pic xmlns:pic="http://schemas.openxmlformats.org/drawingml/2006/picture">
+                  <pic:nvPicPr>
+                    <pic:cNvPr id="1" name=""/>
+                    <pic:cNvPicPr/>
+                  </pic:nvPicPr>
+                  <pic:blipFill>
+                    <a:blip r:embed="rId14"/>
+                    <a:stretch>
+                      <a:fillRect/>
+                    </a:stretch>
+                  </pic:blipFill>
+                  <pic:spPr>
+                    <a:xfrm>
+                      <a:off x="0" y="0"/>
+                      <a:ext cx="4024417" cy="4359710"/>
+                    </a:xfrm>
+                    <a:prstGeom prst="rect">
+                      <a:avLst/>
+                    </a:prstGeom>
+                  </pic:spPr>
+                </pic:pic>
+              </a:graphicData>
+            </a:graphic>
+          </wp:inline>
+        </w:drawing>
+      </w:r>
+    </w:p>
+    <w:p>
+      <w:pPr>
+        <w:pStyle w:val="ListParagraph"/>
+        <w:numPr>
+          <w:ilvl w:val="0"/>
+          <w:numId w:val="1"/>
+        </w:numPr>
+      </w:pPr>
+      <w:r>
+        <w:rPr>
+          <w:noProof/>
+        </w:rPr>
+        <w:lastRenderedPageBreak/>
+        <w:drawing>
+          <wp:inline distT="0" distB="0" distL="0" distR="0" wp14:anchorId="1C3FE16B" wp14:editId="57376BB4">
+            <wp:extent cx="4062116" cy="4400550"/>
+            <wp:effectExtent l="0" t="0" r="0" b="0"/>
+            <wp:docPr id="15" name="Picture 15"/>
+            <wp:cNvGraphicFramePr>
+              <a:graphicFrameLocks xmlns:a="http://schemas.openxmlformats.org/drawingml/2006/main" noChangeAspect="1"/>
+            </wp:cNvGraphicFramePr>
+            <a:graphic xmlns:a="http://schemas.openxmlformats.org/drawingml/2006/main">
+              <a:graphicData uri="http://schemas.openxmlformats.org/drawingml/2006/picture">
+                <pic:pic xmlns:pic="http://schemas.openxmlformats.org/drawingml/2006/picture">
+                  <pic:nvPicPr>
+                    <pic:cNvPr id="1" name=""/>
+                    <pic:cNvPicPr/>
+                  </pic:nvPicPr>
+                  <pic:blipFill>
+                    <a:blip r:embed="rId15"/>
+                    <a:stretch>
+                      <a:fillRect/>
+                    </a:stretch>
+                  </pic:blipFill>
+                  <pic:spPr>
+                    <a:xfrm>
+                      <a:off x="0" y="0"/>
+                      <a:ext cx="4069081" cy="4408095"/>
+                    </a:xfrm>
+                    <a:prstGeom prst="rect">
+                      <a:avLst/>
+                    </a:prstGeom>
+                  </pic:spPr>
+                </pic:pic>
+              </a:graphicData>
+            </a:graphic>
+          </wp:inline>
+        </w:drawing>
+      </w:r>
     </w:p>
     <w:sectPr>
       <w:pgSz w:w="11906" w:h="16838"/>
@@ -1100,7 +2579,7 @@
 </file>
 
 <file path=word/numbering.xml><?xml version="1.0" encoding="utf-8"?>
-<w:numbering xmlns:wpc="http://schemas.microsoft.com/office/word/2010/wordprocessingCanvas" xmlns:cx="http://schemas.microsoft.com/office/drawing/2014/chartex" xmlns:cx1="http://schemas.microsoft.com/office/drawing/2015/9/8/chartex" xmlns:mc="http://schemas.openxmlformats.org/markup-compatibility/2006" xmlns:o="urn:schemas-microsoft-com:office:office" xmlns:r="http://schemas.openxmlformats.org/officeDocument/2006/relationships" xmlns:m="http://schemas.openxmlformats.org/officeDocument/2006/math" xmlns:v="urn:schemas-microsoft-com:vml" xmlns:wp14="http://schemas.microsoft.com/office/word/2010/wordprocessingDrawing" xmlns:wp="http://schemas.openxmlformats.org/drawingml/2006/wordprocessingDrawing" xmlns:w10="urn:schemas-microsoft-com:office:word" xmlns:w="http://schemas.openxmlformats.org/wordprocessingml/2006/main" xmlns:w14="http://schemas.microsoft.com/office/word/2010/wordml" xmlns:w15="http://schemas.microsoft.com/office/word/2012/wordml" xmlns:w16se="http://schemas.microsoft.com/office/word/2015/wordml/symex" xmlns:wpg="http://schemas.microsoft.com/office/word/2010/wordprocessingGroup" xmlns:wpi="http://schemas.microsoft.com/office/word/2010/wordprocessingInk" xmlns:wne="http://schemas.microsoft.com/office/word/2006/wordml" xmlns:wps="http://schemas.microsoft.com/office/word/2010/wordprocessingShape" mc:Ignorable="w14 w15 w16se wp14">
+<w:numbering xmlns:wpc="http://schemas.microsoft.com/office/word/2010/wordprocessingCanvas" xmlns:cx="http://schemas.microsoft.com/office/drawing/2014/chartex" xmlns:cx1="http://schemas.microsoft.com/office/drawing/2015/9/8/chartex" xmlns:cx2="http://schemas.microsoft.com/office/drawing/2015/10/21/chartex" xmlns:cx3="http://schemas.microsoft.com/office/drawing/2016/5/9/chartex" xmlns:cx4="http://schemas.microsoft.com/office/drawing/2016/5/10/chartex" xmlns:cx5="http://schemas.microsoft.com/office/drawing/2016/5/11/chartex" xmlns:cx6="http://schemas.microsoft.com/office/drawing/2016/5/12/chartex" xmlns:cx7="http://schemas.microsoft.com/office/drawing/2016/5/13/chartex" xmlns:cx8="http://schemas.microsoft.com/office/drawing/2016/5/14/chartex" xmlns:mc="http://schemas.openxmlformats.org/markup-compatibility/2006" xmlns:aink="http://schemas.microsoft.com/office/drawing/2016/ink" xmlns:am3d="http://schemas.microsoft.com/office/drawing/2017/model3d" xmlns:o="urn:schemas-microsoft-com:office:office" xmlns:r="http://schemas.openxmlformats.org/officeDocument/2006/relationships" xmlns:m="http://schemas.openxmlformats.org/officeDocument/2006/math" xmlns:v="urn:schemas-microsoft-com:vml" xmlns:wp14="http://schemas.microsoft.com/office/word/2010/wordprocessingDrawing" xmlns:wp="http://schemas.openxmlformats.org/drawingml/2006/wordprocessingDrawing" xmlns:w10="urn:schemas-microsoft-com:office:word" xmlns:w="http://schemas.openxmlformats.org/wordprocessingml/2006/main" xmlns:w14="http://schemas.microsoft.com/office/word/2010/wordml" xmlns:w15="http://schemas.microsoft.com/office/word/2012/wordml" xmlns:w16cex="http://schemas.microsoft.com/office/word/2018/wordml/cex" xmlns:w16cid="http://schemas.microsoft.com/office/word/2016/wordml/cid" xmlns:w16="http://schemas.microsoft.com/office/word/2018/wordml" xmlns:w16se="http://schemas.microsoft.com/office/word/2015/wordml/symex" xmlns:wpg="http://schemas.microsoft.com/office/word/2010/wordprocessingGroup" xmlns:wpi="http://schemas.microsoft.com/office/word/2010/wordprocessingInk" xmlns:wne="http://schemas.microsoft.com/office/word/2006/wordml" xmlns:wps="http://schemas.microsoft.com/office/word/2010/wordprocessingShape" mc:Ignorable="w14 w15 w16se w16cid w16 w16cex wp14">
   <w:abstractNum w:abstractNumId="0" w15:restartNumberingAfterBreak="0">
     <w:nsid w:val="10FD681E"/>
     <w:multiLevelType w:val="hybridMultilevel"/>
@@ -1197,7 +2676,7 @@
 </file>
 
 <file path=word/styles.xml><?xml version="1.0" encoding="utf-8"?>
-<w:styles xmlns:mc="http://schemas.openxmlformats.org/markup-compatibility/2006" xmlns:r="http://schemas.openxmlformats.org/officeDocument/2006/relationships" xmlns:w="http://schemas.openxmlformats.org/wordprocessingml/2006/main" xmlns:w14="http://schemas.microsoft.com/office/word/2010/wordml" xmlns:w15="http://schemas.microsoft.com/office/word/2012/wordml" xmlns:w16se="http://schemas.microsoft.com/office/word/2015/wordml/symex" mc:Ignorable="w14 w15 w16se">
+<w:styles xmlns:mc="http://schemas.openxmlformats.org/markup-compatibility/2006" xmlns:r="http://schemas.openxmlformats.org/officeDocument/2006/relationships" xmlns:w="http://schemas.openxmlformats.org/wordprocessingml/2006/main" xmlns:w14="http://schemas.microsoft.com/office/word/2010/wordml" xmlns:w15="http://schemas.microsoft.com/office/word/2012/wordml" xmlns:w16cex="http://schemas.microsoft.com/office/word/2018/wordml/cex" xmlns:w16cid="http://schemas.microsoft.com/office/word/2016/wordml/cid" xmlns:w16="http://schemas.microsoft.com/office/word/2018/wordml" xmlns:w16se="http://schemas.microsoft.com/office/word/2015/wordml/symex" mc:Ignorable="w14 w15 w16se w16cid w16 w16cex">
   <w:docDefaults>
     <w:rPrDefault>
       <w:rPr>
@@ -1213,7 +2692,7 @@
       </w:pPr>
     </w:pPrDefault>
   </w:docDefaults>
-  <w:latentStyles w:defLockedState="0" w:defUIPriority="99" w:defSemiHidden="0" w:defUnhideWhenUsed="0" w:defQFormat="0" w:count="371">
+  <w:latentStyles w:defLockedState="0" w:defUIPriority="99" w:defSemiHidden="0" w:defUnhideWhenUsed="0" w:defQFormat="0" w:count="376">
     <w:lsdException w:name="Normal" w:uiPriority="0" w:qFormat="1"/>
     <w:lsdException w:name="heading 1" w:uiPriority="9" w:qFormat="1"/>
     <w:lsdException w:name="heading 2" w:semiHidden="1" w:uiPriority="9" w:unhideWhenUsed="1" w:qFormat="1"/>
@@ -1319,7 +2798,6 @@
     <w:lsdException w:name="HTML Sample" w:semiHidden="1" w:unhideWhenUsed="1"/>
     <w:lsdException w:name="HTML Typewriter" w:semiHidden="1" w:unhideWhenUsed="1"/>
     <w:lsdException w:name="HTML Variable" w:semiHidden="1" w:unhideWhenUsed="1"/>
-    <w:lsdException w:name="Normal Table" w:semiHidden="1" w:unhideWhenUsed="1"/>
     <w:lsdException w:name="annotation subject" w:semiHidden="1" w:unhideWhenUsed="1"/>
     <w:lsdException w:name="No List" w:semiHidden="1" w:unhideWhenUsed="1"/>
     <w:lsdException w:name="Outline List 1" w:semiHidden="1" w:unhideWhenUsed="1"/>
@@ -1362,11 +2840,8 @@
     <w:lsdException w:name="Table Contemporary" w:semiHidden="1" w:unhideWhenUsed="1"/>
     <w:lsdException w:name="Table Elegant" w:semiHidden="1" w:unhideWhenUsed="1"/>
     <w:lsdException w:name="Table Professional" w:semiHidden="1" w:unhideWhenUsed="1"/>
-    <w:lsdException w:name="Table Subtle 1" w:semiHidden="1" w:unhideWhenUsed="1"/>
     <w:lsdException w:name="Table Subtle 2" w:semiHidden="1" w:unhideWhenUsed="1"/>
     <w:lsdException w:name="Table Web 1" w:semiHidden="1" w:unhideWhenUsed="1"/>
-    <w:lsdException w:name="Table Web 2" w:semiHidden="1" w:unhideWhenUsed="1"/>
-    <w:lsdException w:name="Table Web 3" w:semiHidden="1" w:unhideWhenUsed="1"/>
     <w:lsdException w:name="Balloon Text" w:semiHidden="1" w:unhideWhenUsed="1"/>
     <w:lsdException w:name="Table Grid" w:uiPriority="39"/>
     <w:lsdException w:name="Table Theme" w:semiHidden="1" w:unhideWhenUsed="1"/>
@@ -1585,6 +3060,11 @@
     <w:lsdException w:name="List Table 5 Dark Accent 6" w:uiPriority="50"/>
     <w:lsdException w:name="List Table 6 Colorful Accent 6" w:uiPriority="51"/>
     <w:lsdException w:name="List Table 7 Colorful Accent 6" w:uiPriority="52"/>
+    <w:lsdException w:name="Mention" w:semiHidden="1" w:unhideWhenUsed="1"/>
+    <w:lsdException w:name="Smart Hyperlink" w:semiHidden="1" w:unhideWhenUsed="1"/>
+    <w:lsdException w:name="Hashtag" w:semiHidden="1" w:unhideWhenUsed="1"/>
+    <w:lsdException w:name="Unresolved Mention" w:semiHidden="1" w:unhideWhenUsed="1"/>
+    <w:lsdException w:name="Smart Link" w:semiHidden="1" w:unhideWhenUsed="1"/>
   </w:latentStyles>
   <w:style w:type="paragraph" w:default="1" w:styleId="Normal">
     <w:name w:val="Normal"/>

--- a/Test No.docx
+++ b/Test No.docx
@@ -1,6 +1,6 @@
 
 <file path=word/document.xml><?xml version="1.0" encoding="utf-8"?>
-<w:document xmlns:wpc="http://schemas.microsoft.com/office/word/2010/wordprocessingCanvas" xmlns:cx="http://schemas.microsoft.com/office/drawing/2014/chartex" xmlns:cx1="http://schemas.microsoft.com/office/drawing/2015/9/8/chartex" xmlns:cx2="http://schemas.microsoft.com/office/drawing/2015/10/21/chartex" xmlns:cx3="http://schemas.microsoft.com/office/drawing/2016/5/9/chartex" xmlns:cx4="http://schemas.microsoft.com/office/drawing/2016/5/10/chartex" xmlns:cx5="http://schemas.microsoft.com/office/drawing/2016/5/11/chartex" xmlns:cx6="http://schemas.microsoft.com/office/drawing/2016/5/12/chartex" xmlns:cx7="http://schemas.microsoft.com/office/drawing/2016/5/13/chartex" xmlns:cx8="http://schemas.microsoft.com/office/drawing/2016/5/14/chartex" xmlns:mc="http://schemas.openxmlformats.org/markup-compatibility/2006" xmlns:aink="http://schemas.microsoft.com/office/drawing/2016/ink" xmlns:am3d="http://schemas.microsoft.com/office/drawing/2017/model3d" xmlns:o="urn:schemas-microsoft-com:office:office" xmlns:r="http://schemas.openxmlformats.org/officeDocument/2006/relationships" xmlns:m="http://schemas.openxmlformats.org/officeDocument/2006/math" xmlns:v="urn:schemas-microsoft-com:vml" xmlns:wp14="http://schemas.microsoft.com/office/word/2010/wordprocessingDrawing" xmlns:wp="http://schemas.openxmlformats.org/drawingml/2006/wordprocessingDrawing" xmlns:w10="urn:schemas-microsoft-com:office:word" xmlns:w="http://schemas.openxmlformats.org/wordprocessingml/2006/main" xmlns:w14="http://schemas.microsoft.com/office/word/2010/wordml" xmlns:w15="http://schemas.microsoft.com/office/word/2012/wordml" xmlns:w16cex="http://schemas.microsoft.com/office/word/2018/wordml/cex" xmlns:w16cid="http://schemas.microsoft.com/office/word/2016/wordml/cid" xmlns:w16="http://schemas.microsoft.com/office/word/2018/wordml" xmlns:w16se="http://schemas.microsoft.com/office/word/2015/wordml/symex" xmlns:wpg="http://schemas.microsoft.com/office/word/2010/wordprocessingGroup" xmlns:wpi="http://schemas.microsoft.com/office/word/2010/wordprocessingInk" xmlns:wne="http://schemas.microsoft.com/office/word/2006/wordml" xmlns:wps="http://schemas.microsoft.com/office/word/2010/wordprocessingShape" mc:Ignorable="w14 w15 w16se w16cid w16 w16cex wp14">
+<w:document xmlns:wpc="http://schemas.microsoft.com/office/word/2010/wordprocessingCanvas" xmlns:cx="http://schemas.microsoft.com/office/drawing/2014/chartex" xmlns:cx1="http://schemas.microsoft.com/office/drawing/2015/9/8/chartex" xmlns:mc="http://schemas.openxmlformats.org/markup-compatibility/2006" xmlns:o="urn:schemas-microsoft-com:office:office" xmlns:r="http://schemas.openxmlformats.org/officeDocument/2006/relationships" xmlns:m="http://schemas.openxmlformats.org/officeDocument/2006/math" xmlns:v="urn:schemas-microsoft-com:vml" xmlns:wp14="http://schemas.microsoft.com/office/word/2010/wordprocessingDrawing" xmlns:wp="http://schemas.openxmlformats.org/drawingml/2006/wordprocessingDrawing" xmlns:w10="urn:schemas-microsoft-com:office:word" xmlns:w="http://schemas.openxmlformats.org/wordprocessingml/2006/main" xmlns:w14="http://schemas.microsoft.com/office/word/2010/wordml" xmlns:w15="http://schemas.microsoft.com/office/word/2012/wordml" xmlns:w16se="http://schemas.microsoft.com/office/word/2015/wordml/symex" xmlns:wpg="http://schemas.microsoft.com/office/word/2010/wordprocessingGroup" xmlns:wpi="http://schemas.microsoft.com/office/word/2010/wordprocessingInk" xmlns:wne="http://schemas.microsoft.com/office/word/2006/wordml" xmlns:wps="http://schemas.microsoft.com/office/word/2010/wordprocessingShape" mc:Ignorable="w14 w15 w16se wp14">
   <w:body>
     <w:tbl>
       <w:tblPr>
@@ -994,8 +994,8 @@
         <w:gridCol w:w="636"/>
         <w:gridCol w:w="2679"/>
         <w:gridCol w:w="2268"/>
-        <w:gridCol w:w="1133"/>
-        <w:gridCol w:w="2387"/>
+        <w:gridCol w:w="1129"/>
+        <w:gridCol w:w="2391"/>
         <w:gridCol w:w="1741"/>
       </w:tblGrid>
       <w:tr>
@@ -1004,7 +1004,7 @@
         </w:trPr>
         <w:tc>
           <w:tcPr>
-            <w:tcW w:w="628" w:type="dxa"/>
+            <w:tcW w:w="636" w:type="dxa"/>
           </w:tcPr>
           <w:p>
             <w:pPr>
@@ -1025,7 +1025,7 @@
         </w:tc>
         <w:tc>
           <w:tcPr>
-            <w:tcW w:w="2682" w:type="dxa"/>
+            <w:tcW w:w="2679" w:type="dxa"/>
           </w:tcPr>
           <w:p>
             <w:pPr>
@@ -1065,7 +1065,7 @@
         </w:tc>
         <w:tc>
           <w:tcPr>
-            <w:tcW w:w="1134" w:type="dxa"/>
+            <w:tcW w:w="1129" w:type="dxa"/>
           </w:tcPr>
           <w:p>
             <w:pPr>
@@ -1085,7 +1085,7 @@
         </w:tc>
         <w:tc>
           <w:tcPr>
-            <w:tcW w:w="2390" w:type="dxa"/>
+            <w:tcW w:w="2391" w:type="dxa"/>
           </w:tcPr>
           <w:p>
             <w:pPr>
@@ -1105,7 +1105,7 @@
         </w:tc>
         <w:tc>
           <w:tcPr>
-            <w:tcW w:w="1742" w:type="dxa"/>
+            <w:tcW w:w="1741" w:type="dxa"/>
           </w:tcPr>
           <w:p>
             <w:pPr>
@@ -1137,7 +1137,7 @@
         </w:trPr>
         <w:tc>
           <w:tcPr>
-            <w:tcW w:w="628" w:type="dxa"/>
+            <w:tcW w:w="636" w:type="dxa"/>
           </w:tcPr>
           <w:p>
             <w:pPr>
@@ -1157,7 +1157,7 @@
         </w:tc>
         <w:tc>
           <w:tcPr>
-            <w:tcW w:w="2682" w:type="dxa"/>
+            <w:tcW w:w="2679" w:type="dxa"/>
           </w:tcPr>
           <w:p>
             <w:pPr>
@@ -1197,7 +1197,7 @@
         </w:tc>
         <w:tc>
           <w:tcPr>
-            <w:tcW w:w="1134" w:type="dxa"/>
+            <w:tcW w:w="1129" w:type="dxa"/>
           </w:tcPr>
           <w:p>
             <w:pPr>
@@ -1217,7 +1217,7 @@
         </w:tc>
         <w:tc>
           <w:tcPr>
-            <w:tcW w:w="2390" w:type="dxa"/>
+            <w:tcW w:w="2391" w:type="dxa"/>
           </w:tcPr>
           <w:p>
             <w:pPr>
@@ -1237,7 +1237,7 @@
         </w:tc>
         <w:tc>
           <w:tcPr>
-            <w:tcW w:w="1742" w:type="dxa"/>
+            <w:tcW w:w="1741" w:type="dxa"/>
           </w:tcPr>
           <w:p>
             <w:pPr>
@@ -1262,7 +1262,7 @@
         </w:trPr>
         <w:tc>
           <w:tcPr>
-            <w:tcW w:w="628" w:type="dxa"/>
+            <w:tcW w:w="636" w:type="dxa"/>
           </w:tcPr>
           <w:p>
             <w:pPr>
@@ -1282,7 +1282,7 @@
         </w:tc>
         <w:tc>
           <w:tcPr>
-            <w:tcW w:w="2682" w:type="dxa"/>
+            <w:tcW w:w="2679" w:type="dxa"/>
           </w:tcPr>
           <w:p>
             <w:pPr>
@@ -1329,7 +1329,7 @@
         </w:tc>
         <w:tc>
           <w:tcPr>
-            <w:tcW w:w="1134" w:type="dxa"/>
+            <w:tcW w:w="1129" w:type="dxa"/>
           </w:tcPr>
           <w:p>
             <w:pPr>
@@ -1349,7 +1349,7 @@
         </w:tc>
         <w:tc>
           <w:tcPr>
-            <w:tcW w:w="2390" w:type="dxa"/>
+            <w:tcW w:w="2391" w:type="dxa"/>
           </w:tcPr>
           <w:p>
             <w:pPr>
@@ -1369,7 +1369,7 @@
         </w:tc>
         <w:tc>
           <w:tcPr>
-            <w:tcW w:w="1742" w:type="dxa"/>
+            <w:tcW w:w="1741" w:type="dxa"/>
           </w:tcPr>
           <w:p>
             <w:pPr>
@@ -1394,20 +1394,27 @@
         </w:trPr>
         <w:tc>
           <w:tcPr>
-            <w:tcW w:w="628" w:type="dxa"/>
-          </w:tcPr>
-          <w:p>
-            <w:pPr>
-              <w:rPr>
-                <w:bCs/>
-                <w:sz w:val="24"/>
-              </w:rPr>
-            </w:pPr>
-          </w:p>
-        </w:tc>
-        <w:tc>
-          <w:tcPr>
-            <w:tcW w:w="2682" w:type="dxa"/>
+            <w:tcW w:w="636" w:type="dxa"/>
+          </w:tcPr>
+          <w:p>
+            <w:pPr>
+              <w:rPr>
+                <w:bCs/>
+                <w:sz w:val="24"/>
+              </w:rPr>
+            </w:pPr>
+            <w:r>
+              <w:rPr>
+                <w:bCs/>
+                <w:sz w:val="24"/>
+              </w:rPr>
+              <w:t>15</w:t>
+            </w:r>
+          </w:p>
+        </w:tc>
+        <w:tc>
+          <w:tcPr>
+            <w:tcW w:w="2679" w:type="dxa"/>
           </w:tcPr>
           <w:p>
             <w:pPr>
@@ -1436,45 +1443,73 @@
                 <w:sz w:val="24"/>
               </w:rPr>
             </w:pPr>
-          </w:p>
-        </w:tc>
-        <w:tc>
-          <w:tcPr>
-            <w:tcW w:w="1134" w:type="dxa"/>
-          </w:tcPr>
-          <w:p>
-            <w:pPr>
-              <w:rPr>
-                <w:bCs/>
-                <w:sz w:val="24"/>
-              </w:rPr>
-            </w:pPr>
-          </w:p>
-        </w:tc>
-        <w:tc>
-          <w:tcPr>
-            <w:tcW w:w="2390" w:type="dxa"/>
-          </w:tcPr>
-          <w:p>
-            <w:pPr>
-              <w:rPr>
-                <w:bCs/>
-                <w:sz w:val="24"/>
-              </w:rPr>
-            </w:pPr>
-          </w:p>
-        </w:tc>
-        <w:tc>
-          <w:tcPr>
-            <w:tcW w:w="1742" w:type="dxa"/>
-          </w:tcPr>
-          <w:p>
-            <w:pPr>
-              <w:rPr>
-                <w:bCs/>
-                <w:sz w:val="24"/>
-              </w:rPr>
-            </w:pPr>
+            <w:r>
+              <w:rPr>
+                <w:bCs/>
+                <w:sz w:val="24"/>
+              </w:rPr>
+              <w:t>User experience – useful to allow multi resolution</w:t>
+            </w:r>
+          </w:p>
+        </w:tc>
+        <w:tc>
+          <w:tcPr>
+            <w:tcW w:w="1129" w:type="dxa"/>
+          </w:tcPr>
+          <w:p>
+            <w:pPr>
+              <w:rPr>
+                <w:bCs/>
+                <w:sz w:val="24"/>
+              </w:rPr>
+            </w:pPr>
+            <w:r>
+              <w:rPr>
+                <w:bCs/>
+                <w:sz w:val="24"/>
+              </w:rPr>
+              <w:t>Typical</w:t>
+            </w:r>
+          </w:p>
+        </w:tc>
+        <w:tc>
+          <w:tcPr>
+            <w:tcW w:w="2391" w:type="dxa"/>
+          </w:tcPr>
+          <w:p>
+            <w:pPr>
+              <w:rPr>
+                <w:bCs/>
+                <w:sz w:val="24"/>
+              </w:rPr>
+            </w:pPr>
+            <w:r>
+              <w:rPr>
+                <w:bCs/>
+                <w:sz w:val="24"/>
+              </w:rPr>
+              <w:t>The Panels on the side of the screen will move inwards</w:t>
+            </w:r>
+          </w:p>
+        </w:tc>
+        <w:tc>
+          <w:tcPr>
+            <w:tcW w:w="1741" w:type="dxa"/>
+          </w:tcPr>
+          <w:p>
+            <w:pPr>
+              <w:rPr>
+                <w:bCs/>
+                <w:sz w:val="24"/>
+              </w:rPr>
+            </w:pPr>
+            <w:r>
+              <w:rPr>
+                <w:bCs/>
+                <w:sz w:val="24"/>
+              </w:rPr>
+              <w:t>Pass (14)</w:t>
+            </w:r>
           </w:p>
         </w:tc>
       </w:tr>
@@ -1484,20 +1519,27 @@
         </w:trPr>
         <w:tc>
           <w:tcPr>
-            <w:tcW w:w="628" w:type="dxa"/>
-          </w:tcPr>
-          <w:p>
-            <w:pPr>
-              <w:rPr>
-                <w:bCs/>
-                <w:sz w:val="24"/>
-              </w:rPr>
-            </w:pPr>
-          </w:p>
-        </w:tc>
-        <w:tc>
-          <w:tcPr>
-            <w:tcW w:w="2682" w:type="dxa"/>
+            <w:tcW w:w="636" w:type="dxa"/>
+          </w:tcPr>
+          <w:p>
+            <w:pPr>
+              <w:rPr>
+                <w:bCs/>
+                <w:sz w:val="24"/>
+              </w:rPr>
+            </w:pPr>
+            <w:r>
+              <w:rPr>
+                <w:bCs/>
+                <w:sz w:val="24"/>
+              </w:rPr>
+              <w:t>16</w:t>
+            </w:r>
+          </w:p>
+        </w:tc>
+        <w:tc>
+          <w:tcPr>
+            <w:tcW w:w="2679" w:type="dxa"/>
           </w:tcPr>
           <w:p>
             <w:pPr>
@@ -1526,45 +1568,73 @@
                 <w:sz w:val="24"/>
               </w:rPr>
             </w:pPr>
-          </w:p>
-        </w:tc>
-        <w:tc>
-          <w:tcPr>
-            <w:tcW w:w="1134" w:type="dxa"/>
-          </w:tcPr>
-          <w:p>
-            <w:pPr>
-              <w:rPr>
-                <w:bCs/>
-                <w:sz w:val="24"/>
-              </w:rPr>
-            </w:pPr>
-          </w:p>
-        </w:tc>
-        <w:tc>
-          <w:tcPr>
-            <w:tcW w:w="2390" w:type="dxa"/>
-          </w:tcPr>
-          <w:p>
-            <w:pPr>
-              <w:rPr>
-                <w:bCs/>
-                <w:sz w:val="24"/>
-              </w:rPr>
-            </w:pPr>
-          </w:p>
-        </w:tc>
-        <w:tc>
-          <w:tcPr>
-            <w:tcW w:w="1742" w:type="dxa"/>
-          </w:tcPr>
-          <w:p>
-            <w:pPr>
-              <w:rPr>
-                <w:bCs/>
-                <w:sz w:val="24"/>
-              </w:rPr>
-            </w:pPr>
+            <w:r>
+              <w:rPr>
+                <w:bCs/>
+                <w:sz w:val="24"/>
+              </w:rPr>
+              <w:t>Allow user to have full control over layers</w:t>
+            </w:r>
+          </w:p>
+        </w:tc>
+        <w:tc>
+          <w:tcPr>
+            <w:tcW w:w="1129" w:type="dxa"/>
+          </w:tcPr>
+          <w:p>
+            <w:pPr>
+              <w:rPr>
+                <w:bCs/>
+                <w:sz w:val="24"/>
+              </w:rPr>
+            </w:pPr>
+            <w:r>
+              <w:rPr>
+                <w:bCs/>
+                <w:sz w:val="24"/>
+              </w:rPr>
+              <w:t>Typical</w:t>
+            </w:r>
+          </w:p>
+        </w:tc>
+        <w:tc>
+          <w:tcPr>
+            <w:tcW w:w="2391" w:type="dxa"/>
+          </w:tcPr>
+          <w:p>
+            <w:pPr>
+              <w:rPr>
+                <w:bCs/>
+                <w:sz w:val="24"/>
+              </w:rPr>
+            </w:pPr>
+            <w:r>
+              <w:rPr>
+                <w:bCs/>
+                <w:sz w:val="24"/>
+              </w:rPr>
+              <w:t>The colour of the rectangle should change to the colour which was selected.</w:t>
+            </w:r>
+          </w:p>
+        </w:tc>
+        <w:tc>
+          <w:tcPr>
+            <w:tcW w:w="1741" w:type="dxa"/>
+          </w:tcPr>
+          <w:p>
+            <w:pPr>
+              <w:rPr>
+                <w:bCs/>
+                <w:sz w:val="24"/>
+              </w:rPr>
+            </w:pPr>
+            <w:r>
+              <w:rPr>
+                <w:bCs/>
+                <w:sz w:val="24"/>
+              </w:rPr>
+              <w:t>Pass (15)</w:t>
+            </w:r>
           </w:p>
         </w:tc>
       </w:tr>
@@ -1574,20 +1644,27 @@
         </w:trPr>
         <w:tc>
           <w:tcPr>
-            <w:tcW w:w="628" w:type="dxa"/>
-          </w:tcPr>
-          <w:p>
-            <w:pPr>
-              <w:rPr>
-                <w:bCs/>
-                <w:sz w:val="24"/>
-              </w:rPr>
-            </w:pPr>
-          </w:p>
-        </w:tc>
-        <w:tc>
-          <w:tcPr>
-            <w:tcW w:w="2682" w:type="dxa"/>
+            <w:tcW w:w="636" w:type="dxa"/>
+          </w:tcPr>
+          <w:p>
+            <w:pPr>
+              <w:rPr>
+                <w:bCs/>
+                <w:sz w:val="24"/>
+              </w:rPr>
+            </w:pPr>
+            <w:r>
+              <w:rPr>
+                <w:bCs/>
+                <w:sz w:val="24"/>
+              </w:rPr>
+              <w:t>17</w:t>
+            </w:r>
+          </w:p>
+        </w:tc>
+        <w:tc>
+          <w:tcPr>
+            <w:tcW w:w="2679" w:type="dxa"/>
           </w:tcPr>
           <w:p>
             <w:pPr>
@@ -1616,37 +1693,58 @@
                 <w:sz w:val="24"/>
               </w:rPr>
             </w:pPr>
-          </w:p>
-        </w:tc>
-        <w:tc>
-          <w:tcPr>
-            <w:tcW w:w="1134" w:type="dxa"/>
-          </w:tcPr>
-          <w:p>
-            <w:pPr>
-              <w:rPr>
-                <w:bCs/>
-                <w:sz w:val="24"/>
-              </w:rPr>
-            </w:pPr>
-          </w:p>
-        </w:tc>
-        <w:tc>
-          <w:tcPr>
-            <w:tcW w:w="2390" w:type="dxa"/>
-          </w:tcPr>
-          <w:p>
-            <w:pPr>
-              <w:rPr>
-                <w:bCs/>
-                <w:sz w:val="24"/>
-              </w:rPr>
-            </w:pPr>
-          </w:p>
-        </w:tc>
-        <w:tc>
-          <w:tcPr>
-            <w:tcW w:w="1742" w:type="dxa"/>
+            <w:r>
+              <w:rPr>
+                <w:bCs/>
+                <w:sz w:val="24"/>
+              </w:rPr>
+              <w:t>Allow user to save their work to resume it later</w:t>
+            </w:r>
+          </w:p>
+        </w:tc>
+        <w:tc>
+          <w:tcPr>
+            <w:tcW w:w="1129" w:type="dxa"/>
+          </w:tcPr>
+          <w:p>
+            <w:pPr>
+              <w:rPr>
+                <w:bCs/>
+                <w:sz w:val="24"/>
+              </w:rPr>
+            </w:pPr>
+            <w:r>
+              <w:rPr>
+                <w:bCs/>
+                <w:sz w:val="24"/>
+              </w:rPr>
+              <w:t>Typical</w:t>
+            </w:r>
+          </w:p>
+        </w:tc>
+        <w:tc>
+          <w:tcPr>
+            <w:tcW w:w="2391" w:type="dxa"/>
+          </w:tcPr>
+          <w:p>
+            <w:pPr>
+              <w:rPr>
+                <w:bCs/>
+                <w:sz w:val="24"/>
+              </w:rPr>
+            </w:pPr>
+            <w:r>
+              <w:rPr>
+                <w:bCs/>
+                <w:sz w:val="24"/>
+              </w:rPr>
+              <w:t>The user should download a file to their pc.</w:t>
+            </w:r>
+          </w:p>
+        </w:tc>
+        <w:tc>
+          <w:tcPr>
+            <w:tcW w:w="1741" w:type="dxa"/>
           </w:tcPr>
           <w:p>
             <w:pPr>
@@ -1664,20 +1762,27 @@
         </w:trPr>
         <w:tc>
           <w:tcPr>
-            <w:tcW w:w="628" w:type="dxa"/>
-          </w:tcPr>
-          <w:p>
-            <w:pPr>
-              <w:rPr>
-                <w:bCs/>
-                <w:sz w:val="24"/>
-              </w:rPr>
-            </w:pPr>
-          </w:p>
-        </w:tc>
-        <w:tc>
-          <w:tcPr>
-            <w:tcW w:w="2682" w:type="dxa"/>
+            <w:tcW w:w="636" w:type="dxa"/>
+          </w:tcPr>
+          <w:p>
+            <w:pPr>
+              <w:rPr>
+                <w:bCs/>
+                <w:sz w:val="24"/>
+              </w:rPr>
+            </w:pPr>
+            <w:r>
+              <w:rPr>
+                <w:bCs/>
+                <w:sz w:val="24"/>
+              </w:rPr>
+              <w:t>18</w:t>
+            </w:r>
+          </w:p>
+        </w:tc>
+        <w:tc>
+          <w:tcPr>
+            <w:tcW w:w="2679" w:type="dxa"/>
           </w:tcPr>
           <w:p>
             <w:pPr>
@@ -1706,37 +1811,53 @@
                 <w:sz w:val="24"/>
               </w:rPr>
             </w:pPr>
-          </w:p>
-        </w:tc>
-        <w:tc>
-          <w:tcPr>
-            <w:tcW w:w="1134" w:type="dxa"/>
-          </w:tcPr>
-          <w:p>
-            <w:pPr>
-              <w:rPr>
-                <w:bCs/>
-                <w:sz w:val="24"/>
-              </w:rPr>
-            </w:pPr>
-          </w:p>
-        </w:tc>
-        <w:tc>
-          <w:tcPr>
-            <w:tcW w:w="2390" w:type="dxa"/>
-          </w:tcPr>
-          <w:p>
-            <w:pPr>
-              <w:rPr>
-                <w:bCs/>
-                <w:sz w:val="24"/>
-              </w:rPr>
-            </w:pPr>
-          </w:p>
-        </w:tc>
-        <w:tc>
-          <w:tcPr>
-            <w:tcW w:w="1742" w:type="dxa"/>
+            <w:r>
+              <w:rPr>
+                <w:bCs/>
+                <w:sz w:val="24"/>
+              </w:rPr>
+              <w:t>The user should be able to upload their file which they saved earlier.</w:t>
+            </w:r>
+          </w:p>
+        </w:tc>
+        <w:tc>
+          <w:tcPr>
+            <w:tcW w:w="1129" w:type="dxa"/>
+          </w:tcPr>
+          <w:p>
+            <w:pPr>
+              <w:rPr>
+                <w:bCs/>
+                <w:sz w:val="24"/>
+              </w:rPr>
+            </w:pPr>
+            <w:r>
+              <w:rPr>
+                <w:bCs/>
+                <w:sz w:val="24"/>
+              </w:rPr>
+              <w:t>Typical</w:t>
+            </w:r>
+            <w:bookmarkStart w:id="0" w:name="_GoBack"/>
+            <w:bookmarkEnd w:id="0"/>
+          </w:p>
+        </w:tc>
+        <w:tc>
+          <w:tcPr>
+            <w:tcW w:w="2391" w:type="dxa"/>
+          </w:tcPr>
+          <w:p>
+            <w:pPr>
+              <w:rPr>
+                <w:bCs/>
+                <w:sz w:val="24"/>
+              </w:rPr>
+            </w:pPr>
+          </w:p>
+        </w:tc>
+        <w:tc>
+          <w:tcPr>
+            <w:tcW w:w="1741" w:type="dxa"/>
           </w:tcPr>
           <w:p>
             <w:pPr>
@@ -1754,30 +1875,28 @@
         </w:trPr>
         <w:tc>
           <w:tcPr>
-            <w:tcW w:w="628" w:type="dxa"/>
-          </w:tcPr>
-          <w:p>
-            <w:pPr>
-              <w:rPr>
-                <w:bCs/>
-                <w:sz w:val="24"/>
-              </w:rPr>
-            </w:pPr>
-          </w:p>
-        </w:tc>
-        <w:tc>
-          <w:tcPr>
-            <w:tcW w:w="2682" w:type="dxa"/>
-          </w:tcPr>
-          <w:p>
-            <w:pPr>
-              <w:rPr>
-                <w:bCs/>
-                <w:sz w:val="24"/>
-              </w:rPr>
-            </w:pPr>
-            <w:bookmarkStart w:id="0" w:name="_GoBack"/>
-            <w:bookmarkEnd w:id="0"/>
+            <w:tcW w:w="636" w:type="dxa"/>
+          </w:tcPr>
+          <w:p>
+            <w:pPr>
+              <w:rPr>
+                <w:bCs/>
+                <w:sz w:val="24"/>
+              </w:rPr>
+            </w:pPr>
+          </w:p>
+        </w:tc>
+        <w:tc>
+          <w:tcPr>
+            <w:tcW w:w="2679" w:type="dxa"/>
+          </w:tcPr>
+          <w:p>
+            <w:pPr>
+              <w:rPr>
+                <w:bCs/>
+                <w:sz w:val="24"/>
+              </w:rPr>
+            </w:pPr>
           </w:p>
         </w:tc>
         <w:tc>
@@ -1795,33 +1914,33 @@
         </w:tc>
         <w:tc>
           <w:tcPr>
-            <w:tcW w:w="1134" w:type="dxa"/>
-          </w:tcPr>
-          <w:p>
-            <w:pPr>
-              <w:rPr>
-                <w:bCs/>
-                <w:sz w:val="24"/>
-              </w:rPr>
-            </w:pPr>
-          </w:p>
-        </w:tc>
-        <w:tc>
-          <w:tcPr>
-            <w:tcW w:w="2390" w:type="dxa"/>
-          </w:tcPr>
-          <w:p>
-            <w:pPr>
-              <w:rPr>
-                <w:bCs/>
-                <w:sz w:val="24"/>
-              </w:rPr>
-            </w:pPr>
-          </w:p>
-        </w:tc>
-        <w:tc>
-          <w:tcPr>
-            <w:tcW w:w="1742" w:type="dxa"/>
+            <w:tcW w:w="1129" w:type="dxa"/>
+          </w:tcPr>
+          <w:p>
+            <w:pPr>
+              <w:rPr>
+                <w:bCs/>
+                <w:sz w:val="24"/>
+              </w:rPr>
+            </w:pPr>
+          </w:p>
+        </w:tc>
+        <w:tc>
+          <w:tcPr>
+            <w:tcW w:w="2391" w:type="dxa"/>
+          </w:tcPr>
+          <w:p>
+            <w:pPr>
+              <w:rPr>
+                <w:bCs/>
+                <w:sz w:val="24"/>
+              </w:rPr>
+            </w:pPr>
+          </w:p>
+        </w:tc>
+        <w:tc>
+          <w:tcPr>
+            <w:tcW w:w="1741" w:type="dxa"/>
           </w:tcPr>
           <w:p>
             <w:pPr>
@@ -1869,7 +1988,6 @@
           <w:b/>
           <w:sz w:val="24"/>
         </w:rPr>
-        <w:lastRenderedPageBreak/>
         <w:t>Screenshots</w:t>
       </w:r>
       <w:r>
@@ -1946,7 +2064,7 @@
               </wp:anchor>
             </w:drawing>
           </mc:Choice>
-          <mc:Fallback>
+          <mc:Fallback xmlns:w16="http://schemas.microsoft.com/office/word/2018/wordml" xmlns:w16cid="http://schemas.microsoft.com/office/word/2016/wordml/cid" xmlns:w16cex="http://schemas.microsoft.com/office/word/2018/wordml/cex" xmlns:am3d="http://schemas.microsoft.com/office/drawing/2017/model3d" xmlns:aink="http://schemas.microsoft.com/office/drawing/2016/ink" xmlns:cx8="http://schemas.microsoft.com/office/drawing/2016/5/14/chartex" xmlns:cx7="http://schemas.microsoft.com/office/drawing/2016/5/13/chartex" xmlns:cx6="http://schemas.microsoft.com/office/drawing/2016/5/12/chartex" xmlns:cx5="http://schemas.microsoft.com/office/drawing/2016/5/11/chartex" xmlns:cx4="http://schemas.microsoft.com/office/drawing/2016/5/10/chartex" xmlns:cx3="http://schemas.microsoft.com/office/drawing/2016/5/9/chartex" xmlns:cx2="http://schemas.microsoft.com/office/drawing/2015/10/21/chartex">
             <w:pict>
               <v:shapetype w14:anchorId="486A8592" id="_x0000_t32" coordsize="21600,21600" o:spt="32" o:oned="t" path="m,l21600,21600e" filled="f">
                 <v:path arrowok="t" fillok="f" o:connecttype="none"/>
@@ -2064,7 +2182,6 @@
           <w:noProof/>
           <w:lang w:eastAsia="en-GB"/>
         </w:rPr>
-        <w:lastRenderedPageBreak/>
         <w:drawing>
           <wp:inline distT="0" distB="0" distL="0" distR="0" wp14:anchorId="7670BEB5" wp14:editId="5E51267B">
             <wp:extent cx="3903852" cy="4229100"/>
@@ -2165,7 +2282,6 @@
           <w:noProof/>
           <w:lang w:eastAsia="en-GB"/>
         </w:rPr>
-        <w:lastRenderedPageBreak/>
         <mc:AlternateContent>
           <mc:Choice Requires="wps">
             <w:drawing>
@@ -2219,7 +2335,7 @@
               </wp:anchor>
             </w:drawing>
           </mc:Choice>
-          <mc:Fallback>
+          <mc:Fallback xmlns:w16="http://schemas.microsoft.com/office/word/2018/wordml" xmlns:w16cid="http://schemas.microsoft.com/office/word/2016/wordml/cid" xmlns:w16cex="http://schemas.microsoft.com/office/word/2018/wordml/cex" xmlns:am3d="http://schemas.microsoft.com/office/drawing/2017/model3d" xmlns:aink="http://schemas.microsoft.com/office/drawing/2016/ink" xmlns:cx8="http://schemas.microsoft.com/office/drawing/2016/5/14/chartex" xmlns:cx7="http://schemas.microsoft.com/office/drawing/2016/5/13/chartex" xmlns:cx6="http://schemas.microsoft.com/office/drawing/2016/5/12/chartex" xmlns:cx5="http://schemas.microsoft.com/office/drawing/2016/5/11/chartex" xmlns:cx4="http://schemas.microsoft.com/office/drawing/2016/5/10/chartex" xmlns:cx3="http://schemas.microsoft.com/office/drawing/2016/5/9/chartex" xmlns:cx2="http://schemas.microsoft.com/office/drawing/2015/10/21/chartex">
             <w:pict>
               <v:shape w14:anchorId="24C2E69B" id="Straight Arrow Connector 7" o:spid="_x0000_s1026" type="#_x0000_t32" style="position:absolute;margin-left:171pt;margin-top:198pt;width:138pt;height:5.25pt;flip:y;z-index:251660288;visibility:visible;mso-wrap-style:square;mso-wrap-distance-left:9pt;mso-wrap-distance-top:0;mso-wrap-distance-right:9pt;mso-wrap-distance-bottom:0;mso-position-horizontal:absolute;mso-position-horizontal-relative:text;mso-position-vertical:absolute;mso-position-vertical-relative:text" o:gfxdata="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" strokecolor="#ed7d31 [3205]" strokeweight=".5pt">
                 <v:stroke endarrow="block" joinstyle="miter"/>
@@ -2331,8 +2447,8 @@
       <w:r>
         <w:rPr>
           <w:noProof/>
+          <w:lang w:eastAsia="en-GB"/>
         </w:rPr>
-        <w:lastRenderedPageBreak/>
         <w:drawing>
           <wp:inline distT="0" distB="0" distL="0" distR="0" wp14:anchorId="52CD79C9" wp14:editId="73CD3F0F">
             <wp:extent cx="3981450" cy="4313165"/>
@@ -2381,6 +2497,7 @@
       <w:r>
         <w:rPr>
           <w:noProof/>
+          <w:lang w:eastAsia="en-GB"/>
         </w:rPr>
         <w:drawing>
           <wp:inline distT="0" distB="0" distL="0" distR="0" wp14:anchorId="5BD2ACA5" wp14:editId="1846B083">
@@ -2430,8 +2547,8 @@
       <w:r>
         <w:rPr>
           <w:noProof/>
+          <w:lang w:eastAsia="en-GB"/>
         </w:rPr>
-        <w:lastRenderedPageBreak/>
         <w:drawing>
           <wp:inline distT="0" distB="0" distL="0" distR="0" wp14:anchorId="4FCD7D34" wp14:editId="71840772">
             <wp:extent cx="4019550" cy="4354439"/>
@@ -2480,6 +2597,7 @@
       <w:r>
         <w:rPr>
           <w:noProof/>
+          <w:lang w:eastAsia="en-GB"/>
         </w:rPr>
         <w:drawing>
           <wp:inline distT="0" distB="0" distL="0" distR="0" wp14:anchorId="0BEBDA44" wp14:editId="5D7881BE">
@@ -2529,8 +2647,8 @@
       <w:r>
         <w:rPr>
           <w:noProof/>
+          <w:lang w:eastAsia="en-GB"/>
         </w:rPr>
-        <w:lastRenderedPageBreak/>
         <w:drawing>
           <wp:inline distT="0" distB="0" distL="0" distR="0" wp14:anchorId="1C3FE16B" wp14:editId="57376BB4">
             <wp:extent cx="4062116" cy="4400550"/>
@@ -2568,6 +2686,113 @@
         </w:drawing>
       </w:r>
     </w:p>
+    <w:p>
+      <w:pPr>
+        <w:pStyle w:val="ListParagraph"/>
+        <w:numPr>
+          <w:ilvl w:val="0"/>
+          <w:numId w:val="1"/>
+        </w:numPr>
+      </w:pPr>
+      <w:r>
+        <w:rPr>
+          <w:noProof/>
+          <w:lang w:eastAsia="en-GB"/>
+        </w:rPr>
+        <w:drawing>
+          <wp:inline distT="0" distB="0" distL="0" distR="0" wp14:anchorId="5FC623F8" wp14:editId="758E2006">
+            <wp:extent cx="4090511" cy="3790950"/>
+            <wp:effectExtent l="0" t="0" r="5715" b="0"/>
+            <wp:docPr id="16" name="Picture 16"/>
+            <wp:cNvGraphicFramePr>
+              <a:graphicFrameLocks xmlns:a="http://schemas.openxmlformats.org/drawingml/2006/main" noChangeAspect="1"/>
+            </wp:cNvGraphicFramePr>
+            <a:graphic xmlns:a="http://schemas.openxmlformats.org/drawingml/2006/main">
+              <a:graphicData uri="http://schemas.openxmlformats.org/drawingml/2006/picture">
+                <pic:pic xmlns:pic="http://schemas.openxmlformats.org/drawingml/2006/picture">
+                  <pic:nvPicPr>
+                    <pic:cNvPr id="1" name=""/>
+                    <pic:cNvPicPr/>
+                  </pic:nvPicPr>
+                  <pic:blipFill>
+                    <a:blip r:embed="rId16"/>
+                    <a:stretch>
+                      <a:fillRect/>
+                    </a:stretch>
+                  </pic:blipFill>
+                  <pic:spPr>
+                    <a:xfrm>
+                      <a:off x="0" y="0"/>
+                      <a:ext cx="4107898" cy="3807064"/>
+                    </a:xfrm>
+                    <a:prstGeom prst="rect">
+                      <a:avLst/>
+                    </a:prstGeom>
+                  </pic:spPr>
+                </pic:pic>
+              </a:graphicData>
+            </a:graphic>
+          </wp:inline>
+        </w:drawing>
+      </w:r>
+    </w:p>
+    <w:p>
+      <w:pPr>
+        <w:pStyle w:val="ListParagraph"/>
+        <w:numPr>
+          <w:ilvl w:val="0"/>
+          <w:numId w:val="1"/>
+        </w:numPr>
+      </w:pPr>
+      <w:r>
+        <w:rPr>
+          <w:noProof/>
+          <w:lang w:eastAsia="en-GB"/>
+        </w:rPr>
+        <w:drawing>
+          <wp:inline distT="0" distB="0" distL="0" distR="0" wp14:anchorId="69C28032" wp14:editId="0C6B68E4">
+            <wp:extent cx="2695575" cy="4231426"/>
+            <wp:effectExtent l="0" t="0" r="0" b="0"/>
+            <wp:docPr id="10" name="Picture 10"/>
+            <wp:cNvGraphicFramePr>
+              <a:graphicFrameLocks xmlns:a="http://schemas.openxmlformats.org/drawingml/2006/main" noChangeAspect="1"/>
+            </wp:cNvGraphicFramePr>
+            <a:graphic xmlns:a="http://schemas.openxmlformats.org/drawingml/2006/main">
+              <a:graphicData uri="http://schemas.openxmlformats.org/drawingml/2006/picture">
+                <pic:pic xmlns:pic="http://schemas.openxmlformats.org/drawingml/2006/picture">
+                  <pic:nvPicPr>
+                    <pic:cNvPr id="1" name=""/>
+                    <pic:cNvPicPr/>
+                  </pic:nvPicPr>
+                  <pic:blipFill rotWithShape="1">
+                    <a:blip r:embed="rId17"/>
+                    <a:srcRect b="5814"/>
+                    <a:stretch/>
+                  </pic:blipFill>
+                  <pic:spPr bwMode="auto">
+                    <a:xfrm>
+                      <a:off x="0" y="0"/>
+                      <a:ext cx="2707841" cy="4250681"/>
+                    </a:xfrm>
+                    <a:prstGeom prst="rect">
+                      <a:avLst/>
+                    </a:prstGeom>
+                    <a:ln>
+                      <a:noFill/>
+                    </a:ln>
+                    <a:extLst>
+                      <a:ext uri="{53640926-AAD7-44D8-BBD7-CCE9431645EC}">
+                        <a14:shadowObscured xmlns:a14="http://schemas.microsoft.com/office/drawing/2010/main"/>
+                      </a:ext>
+                    </a:extLst>
+                  </pic:spPr>
+                </pic:pic>
+              </a:graphicData>
+            </a:graphic>
+          </wp:inline>
+        </w:drawing>
+      </w:r>
+    </w:p>
     <w:sectPr>
       <w:pgSz w:w="11906" w:h="16838"/>
       <w:pgMar w:top="1440" w:right="1440" w:bottom="1440" w:left="1440" w:header="708" w:footer="708" w:gutter="0"/>
@@ -2579,11 +2804,11 @@
 </file>
 
 <file path=word/numbering.xml><?xml version="1.0" encoding="utf-8"?>
-<w:numbering xmlns:wpc="http://schemas.microsoft.com/office/word/2010/wordprocessingCanvas" xmlns:cx="http://schemas.microsoft.com/office/drawing/2014/chartex" xmlns:cx1="http://schemas.microsoft.com/office/drawing/2015/9/8/chartex" xmlns:cx2="http://schemas.microsoft.com/office/drawing/2015/10/21/chartex" xmlns:cx3="http://schemas.microsoft.com/office/drawing/2016/5/9/chartex" xmlns:cx4="http://schemas.microsoft.com/office/drawing/2016/5/10/chartex" xmlns:cx5="http://schemas.microsoft.com/office/drawing/2016/5/11/chartex" xmlns:cx6="http://schemas.microsoft.com/office/drawing/2016/5/12/chartex" xmlns:cx7="http://schemas.microsoft.com/office/drawing/2016/5/13/chartex" xmlns:cx8="http://schemas.microsoft.com/office/drawing/2016/5/14/chartex" xmlns:mc="http://schemas.openxmlformats.org/markup-compatibility/2006" xmlns:aink="http://schemas.microsoft.com/office/drawing/2016/ink" xmlns:am3d="http://schemas.microsoft.com/office/drawing/2017/model3d" xmlns:o="urn:schemas-microsoft-com:office:office" xmlns:r="http://schemas.openxmlformats.org/officeDocument/2006/relationships" xmlns:m="http://schemas.openxmlformats.org/officeDocument/2006/math" xmlns:v="urn:schemas-microsoft-com:vml" xmlns:wp14="http://schemas.microsoft.com/office/word/2010/wordprocessingDrawing" xmlns:wp="http://schemas.openxmlformats.org/drawingml/2006/wordprocessingDrawing" xmlns:w10="urn:schemas-microsoft-com:office:word" xmlns:w="http://schemas.openxmlformats.org/wordprocessingml/2006/main" xmlns:w14="http://schemas.microsoft.com/office/word/2010/wordml" xmlns:w15="http://schemas.microsoft.com/office/word/2012/wordml" xmlns:w16cex="http://schemas.microsoft.com/office/word/2018/wordml/cex" xmlns:w16cid="http://schemas.microsoft.com/office/word/2016/wordml/cid" xmlns:w16="http://schemas.microsoft.com/office/word/2018/wordml" xmlns:w16se="http://schemas.microsoft.com/office/word/2015/wordml/symex" xmlns:wpg="http://schemas.microsoft.com/office/word/2010/wordprocessingGroup" xmlns:wpi="http://schemas.microsoft.com/office/word/2010/wordprocessingInk" xmlns:wne="http://schemas.microsoft.com/office/word/2006/wordml" xmlns:wps="http://schemas.microsoft.com/office/word/2010/wordprocessingShape" mc:Ignorable="w14 w15 w16se w16cid w16 w16cex wp14">
+<w:numbering xmlns:wpc="http://schemas.microsoft.com/office/word/2010/wordprocessingCanvas" xmlns:cx="http://schemas.microsoft.com/office/drawing/2014/chartex" xmlns:cx1="http://schemas.microsoft.com/office/drawing/2015/9/8/chartex" xmlns:mc="http://schemas.openxmlformats.org/markup-compatibility/2006" xmlns:o="urn:schemas-microsoft-com:office:office" xmlns:r="http://schemas.openxmlformats.org/officeDocument/2006/relationships" xmlns:m="http://schemas.openxmlformats.org/officeDocument/2006/math" xmlns:v="urn:schemas-microsoft-com:vml" xmlns:wp14="http://schemas.microsoft.com/office/word/2010/wordprocessingDrawing" xmlns:wp="http://schemas.openxmlformats.org/drawingml/2006/wordprocessingDrawing" xmlns:w10="urn:schemas-microsoft-com:office:word" xmlns:w="http://schemas.openxmlformats.org/wordprocessingml/2006/main" xmlns:w14="http://schemas.microsoft.com/office/word/2010/wordml" xmlns:w15="http://schemas.microsoft.com/office/word/2012/wordml" xmlns:w16se="http://schemas.microsoft.com/office/word/2015/wordml/symex" xmlns:wpg="http://schemas.microsoft.com/office/word/2010/wordprocessingGroup" xmlns:wpi="http://schemas.microsoft.com/office/word/2010/wordprocessingInk" xmlns:wne="http://schemas.microsoft.com/office/word/2006/wordml" xmlns:wps="http://schemas.microsoft.com/office/word/2010/wordprocessingShape" mc:Ignorable="w14 w15 w16se wp14">
   <w:abstractNum w:abstractNumId="0" w15:restartNumberingAfterBreak="0">
     <w:nsid w:val="10FD681E"/>
     <w:multiLevelType w:val="hybridMultilevel"/>
-    <w:tmpl w:val="D92614E0"/>
+    <w:tmpl w:val="ECEEE78A"/>
     <w:lvl w:ilvl="0" w:tplc="0809000F">
       <w:start w:val="1"/>
       <w:numFmt w:val="decimal"/>
@@ -2676,7 +2901,7 @@
 </file>
 
 <file path=word/styles.xml><?xml version="1.0" encoding="utf-8"?>
-<w:styles xmlns:mc="http://schemas.openxmlformats.org/markup-compatibility/2006" xmlns:r="http://schemas.openxmlformats.org/officeDocument/2006/relationships" xmlns:w="http://schemas.openxmlformats.org/wordprocessingml/2006/main" xmlns:w14="http://schemas.microsoft.com/office/word/2010/wordml" xmlns:w15="http://schemas.microsoft.com/office/word/2012/wordml" xmlns:w16cex="http://schemas.microsoft.com/office/word/2018/wordml/cex" xmlns:w16cid="http://schemas.microsoft.com/office/word/2016/wordml/cid" xmlns:w16="http://schemas.microsoft.com/office/word/2018/wordml" xmlns:w16se="http://schemas.microsoft.com/office/word/2015/wordml/symex" mc:Ignorable="w14 w15 w16se w16cid w16 w16cex">
+<w:styles xmlns:mc="http://schemas.openxmlformats.org/markup-compatibility/2006" xmlns:r="http://schemas.openxmlformats.org/officeDocument/2006/relationships" xmlns:w="http://schemas.openxmlformats.org/wordprocessingml/2006/main" xmlns:w14="http://schemas.microsoft.com/office/word/2010/wordml" xmlns:w15="http://schemas.microsoft.com/office/word/2012/wordml" xmlns:w16se="http://schemas.microsoft.com/office/word/2015/wordml/symex" mc:Ignorable="w14 w15 w16se">
   <w:docDefaults>
     <w:rPrDefault>
       <w:rPr>
@@ -2692,7 +2917,7 @@
       </w:pPr>
     </w:pPrDefault>
   </w:docDefaults>
-  <w:latentStyles w:defLockedState="0" w:defUIPriority="99" w:defSemiHidden="0" w:defUnhideWhenUsed="0" w:defQFormat="0" w:count="376">
+  <w:latentStyles w:defLockedState="0" w:defUIPriority="99" w:defSemiHidden="0" w:defUnhideWhenUsed="0" w:defQFormat="0" w:count="371">
     <w:lsdException w:name="Normal" w:uiPriority="0" w:qFormat="1"/>
     <w:lsdException w:name="heading 1" w:uiPriority="9" w:qFormat="1"/>
     <w:lsdException w:name="heading 2" w:semiHidden="1" w:uiPriority="9" w:unhideWhenUsed="1" w:qFormat="1"/>
@@ -2798,6 +3023,7 @@
     <w:lsdException w:name="HTML Sample" w:semiHidden="1" w:unhideWhenUsed="1"/>
     <w:lsdException w:name="HTML Typewriter" w:semiHidden="1" w:unhideWhenUsed="1"/>
     <w:lsdException w:name="HTML Variable" w:semiHidden="1" w:unhideWhenUsed="1"/>
+    <w:lsdException w:name="Normal Table" w:semiHidden="1" w:unhideWhenUsed="1"/>
     <w:lsdException w:name="annotation subject" w:semiHidden="1" w:unhideWhenUsed="1"/>
     <w:lsdException w:name="No List" w:semiHidden="1" w:unhideWhenUsed="1"/>
     <w:lsdException w:name="Outline List 1" w:semiHidden="1" w:unhideWhenUsed="1"/>
@@ -2840,8 +3066,11 @@
     <w:lsdException w:name="Table Contemporary" w:semiHidden="1" w:unhideWhenUsed="1"/>
     <w:lsdException w:name="Table Elegant" w:semiHidden="1" w:unhideWhenUsed="1"/>
     <w:lsdException w:name="Table Professional" w:semiHidden="1" w:unhideWhenUsed="1"/>
+    <w:lsdException w:name="Table Subtle 1" w:semiHidden="1" w:unhideWhenUsed="1"/>
     <w:lsdException w:name="Table Subtle 2" w:semiHidden="1" w:unhideWhenUsed="1"/>
     <w:lsdException w:name="Table Web 1" w:semiHidden="1" w:unhideWhenUsed="1"/>
+    <w:lsdException w:name="Table Web 2" w:semiHidden="1" w:unhideWhenUsed="1"/>
+    <w:lsdException w:name="Table Web 3" w:semiHidden="1" w:unhideWhenUsed="1"/>
     <w:lsdException w:name="Balloon Text" w:semiHidden="1" w:unhideWhenUsed="1"/>
     <w:lsdException w:name="Table Grid" w:uiPriority="39"/>
     <w:lsdException w:name="Table Theme" w:semiHidden="1" w:unhideWhenUsed="1"/>
@@ -3060,11 +3289,6 @@
     <w:lsdException w:name="List Table 5 Dark Accent 6" w:uiPriority="50"/>
     <w:lsdException w:name="List Table 6 Colorful Accent 6" w:uiPriority="51"/>
     <w:lsdException w:name="List Table 7 Colorful Accent 6" w:uiPriority="52"/>
-    <w:lsdException w:name="Mention" w:semiHidden="1" w:unhideWhenUsed="1"/>
-    <w:lsdException w:name="Smart Hyperlink" w:semiHidden="1" w:unhideWhenUsed="1"/>
-    <w:lsdException w:name="Hashtag" w:semiHidden="1" w:unhideWhenUsed="1"/>
-    <w:lsdException w:name="Unresolved Mention" w:semiHidden="1" w:unhideWhenUsed="1"/>
-    <w:lsdException w:name="Smart Link" w:semiHidden="1" w:unhideWhenUsed="1"/>
   </w:latentStyles>
   <w:style w:type="paragraph" w:default="1" w:styleId="Normal">
     <w:name w:val="Normal"/>
